--- a/Submissions/BugReports_Cheng_Gee.docx
+++ b/Submissions/BugReports_Cheng_Gee.docx
@@ -56,7 +56,23 @@
           <w:sz w:val="24"/>
           <w:szCs w:val="24"/>
         </w:rPr>
-        <w:t>Using junit to perform unit, test, integration test and system test</w:t>
+        <w:t xml:space="preserve">Using </w:t>
+      </w:r>
+      <w:proofErr w:type="spellStart"/>
+      <w:r>
+        <w:rPr>
+          <w:sz w:val="24"/>
+          <w:szCs w:val="24"/>
+        </w:rPr>
+        <w:t>junit</w:t>
+      </w:r>
+      <w:proofErr w:type="spellEnd"/>
+      <w:r>
+        <w:rPr>
+          <w:sz w:val="24"/>
+          <w:szCs w:val="24"/>
+        </w:rPr>
+        <w:t xml:space="preserve"> to perform unit, test, integration test and system test</w:t>
       </w:r>
     </w:p>
     <w:p>
@@ -76,7 +92,23 @@
           <w:sz w:val="24"/>
           <w:szCs w:val="24"/>
         </w:rPr>
-        <w:t xml:space="preserve">Create a “BugTest” </w:t>
+        <w:t>Create a “</w:t>
+      </w:r>
+      <w:proofErr w:type="spellStart"/>
+      <w:r>
+        <w:rPr>
+          <w:sz w:val="24"/>
+          <w:szCs w:val="24"/>
+        </w:rPr>
+        <w:t>BugTest</w:t>
+      </w:r>
+      <w:proofErr w:type="spellEnd"/>
+      <w:r>
+        <w:rPr>
+          <w:sz w:val="24"/>
+          <w:szCs w:val="24"/>
+        </w:rPr>
+        <w:t xml:space="preserve">” </w:t>
       </w:r>
       <w:r>
         <w:rPr>
@@ -90,7 +122,23 @@
           <w:sz w:val="24"/>
           <w:szCs w:val="24"/>
         </w:rPr>
-        <w:t>folder which contains all the Junit testing for the program</w:t>
+        <w:t xml:space="preserve">folder which contains all the </w:t>
+      </w:r>
+      <w:proofErr w:type="spellStart"/>
+      <w:r>
+        <w:rPr>
+          <w:sz w:val="24"/>
+          <w:szCs w:val="24"/>
+        </w:rPr>
+        <w:t>Junit</w:t>
+      </w:r>
+      <w:proofErr w:type="spellEnd"/>
+      <w:r>
+        <w:rPr>
+          <w:sz w:val="24"/>
+          <w:szCs w:val="24"/>
+        </w:rPr>
+        <w:t xml:space="preserve"> testing for the program</w:t>
       </w:r>
     </w:p>
     <w:p>
@@ -110,7 +158,23 @@
           <w:sz w:val="24"/>
           <w:szCs w:val="24"/>
         </w:rPr>
-        <w:t>“BugTestFiles”</w:t>
+        <w:t>“</w:t>
+      </w:r>
+      <w:proofErr w:type="spellStart"/>
+      <w:r>
+        <w:rPr>
+          <w:sz w:val="24"/>
+          <w:szCs w:val="24"/>
+        </w:rPr>
+        <w:t>BugTestFiles</w:t>
+      </w:r>
+      <w:proofErr w:type="spellEnd"/>
+      <w:r>
+        <w:rPr>
+          <w:sz w:val="24"/>
+          <w:szCs w:val="24"/>
+        </w:rPr>
+        <w:t>”</w:t>
       </w:r>
       <w:r>
         <w:rPr>
@@ -144,8 +208,33 @@
           <w:sz w:val="24"/>
           <w:szCs w:val="24"/>
         </w:rPr>
-        <w:t>Folders are labelled according to the application it was used. E.g. wcFiles, sortFiles</w:t>
+        <w:t xml:space="preserve">Folders are labelled according to the application it was used. E.g. </w:t>
       </w:r>
+      <w:proofErr w:type="spellStart"/>
+      <w:r>
+        <w:rPr>
+          <w:sz w:val="24"/>
+          <w:szCs w:val="24"/>
+        </w:rPr>
+        <w:t>wcFiles</w:t>
+      </w:r>
+      <w:proofErr w:type="spellEnd"/>
+      <w:r>
+        <w:rPr>
+          <w:sz w:val="24"/>
+          <w:szCs w:val="24"/>
+        </w:rPr>
+        <w:t xml:space="preserve">, </w:t>
+      </w:r>
+      <w:proofErr w:type="spellStart"/>
+      <w:r>
+        <w:rPr>
+          <w:sz w:val="24"/>
+          <w:szCs w:val="24"/>
+        </w:rPr>
+        <w:t>sortFiles</w:t>
+      </w:r>
+      <w:proofErr w:type="spellEnd"/>
     </w:p>
     <w:p>
       <w:pPr>
@@ -173,8 +262,8 @@
       </w:tblPr>
       <w:tblGrid>
         <w:gridCol w:w="559"/>
-        <w:gridCol w:w="3518"/>
-        <w:gridCol w:w="3544"/>
+        <w:gridCol w:w="3093"/>
+        <w:gridCol w:w="3969"/>
         <w:gridCol w:w="1621"/>
       </w:tblGrid>
       <w:tr>
@@ -201,7 +290,7 @@
         </w:tc>
         <w:tc>
           <w:tcPr>
-            <w:tcW w:w="3518" w:type="dxa"/>
+            <w:tcW w:w="3093" w:type="dxa"/>
           </w:tcPr>
           <w:p>
             <w:pPr>
@@ -221,7 +310,7 @@
         </w:tc>
         <w:tc>
           <w:tcPr>
-            <w:tcW w:w="3544" w:type="dxa"/>
+            <w:tcW w:w="3969" w:type="dxa"/>
           </w:tcPr>
           <w:p>
             <w:pPr>
@@ -230,6 +319,7 @@
                 <w:szCs w:val="24"/>
               </w:rPr>
             </w:pPr>
+            <w:proofErr w:type="spellStart"/>
             <w:r>
               <w:rPr>
                 <w:sz w:val="24"/>
@@ -237,6 +327,7 @@
               </w:rPr>
               <w:t>Testcase</w:t>
             </w:r>
+            <w:proofErr w:type="spellEnd"/>
           </w:p>
         </w:tc>
         <w:tc>
@@ -276,7 +367,7 @@
         </w:tc>
         <w:tc>
           <w:tcPr>
-            <w:tcW w:w="3518" w:type="dxa"/>
+            <w:tcW w:w="3093" w:type="dxa"/>
           </w:tcPr>
           <w:p>
             <w:r>
@@ -286,7 +377,7 @@
         </w:tc>
         <w:tc>
           <w:tcPr>
-            <w:tcW w:w="3544" w:type="dxa"/>
+            <w:tcW w:w="3969" w:type="dxa"/>
           </w:tcPr>
           <w:p>
             <w:r>
@@ -301,8 +392,67 @@
                 <w:numId w:val="2"/>
               </w:numPr>
             </w:pPr>
-            <w:r>
-              <w:t>testSortWithoutDashN()</w:t>
+            <w:proofErr w:type="spellStart"/>
+            <w:r>
+              <w:t>testSortWithoutDashN</w:t>
+            </w:r>
+            <w:proofErr w:type="spellEnd"/>
+            <w:r>
+              <w:t>()</w:t>
+            </w:r>
+          </w:p>
+          <w:p>
+            <w:r>
+              <w:t>Command</w:t>
+            </w:r>
+          </w:p>
+          <w:p>
+            <w:pPr>
+              <w:pStyle w:val="ListParagraph"/>
+              <w:numPr>
+                <w:ilvl w:val="0"/>
+                <w:numId w:val="2"/>
+              </w:numPr>
+            </w:pPr>
+            <w:r>
+              <w:t>sort –n unsorted.txt</w:t>
+            </w:r>
+          </w:p>
+          <w:p>
+            <w:r>
+              <w:t>Files uses inside “Test Files” folder</w:t>
+            </w:r>
+          </w:p>
+          <w:p>
+            <w:pPr>
+              <w:pStyle w:val="ListParagraph"/>
+              <w:numPr>
+                <w:ilvl w:val="0"/>
+                <w:numId w:val="2"/>
+              </w:numPr>
+            </w:pPr>
+            <w:r>
+              <w:t>unsorted.txt</w:t>
+            </w:r>
+          </w:p>
+          <w:p>
+            <w:r>
+              <w:t xml:space="preserve">Expected Output in </w:t>
+            </w:r>
+            <w:r>
+              <w:t>“Test Files” folder</w:t>
+            </w:r>
+          </w:p>
+          <w:p>
+            <w:pPr>
+              <w:pStyle w:val="ListParagraph"/>
+              <w:numPr>
+                <w:ilvl w:val="0"/>
+                <w:numId w:val="2"/>
+              </w:numPr>
+            </w:pPr>
+            <w:r>
+              <w:t>sorted.txt</w:t>
             </w:r>
           </w:p>
         </w:tc>
@@ -336,7 +486,7 @@
         </w:tc>
         <w:tc>
           <w:tcPr>
-            <w:tcW w:w="3518" w:type="dxa"/>
+            <w:tcW w:w="3093" w:type="dxa"/>
           </w:tcPr>
           <w:p>
             <w:r>
@@ -346,7 +496,7 @@
         </w:tc>
         <w:tc>
           <w:tcPr>
-            <w:tcW w:w="3544" w:type="dxa"/>
+            <w:tcW w:w="3969" w:type="dxa"/>
           </w:tcPr>
           <w:p>
             <w:r>
@@ -361,8 +511,79 @@
                 <w:numId w:val="2"/>
               </w:numPr>
             </w:pPr>
-            <w:r>
-              <w:t>testSortDashN()</w:t>
+            <w:proofErr w:type="spellStart"/>
+            <w:r>
+              <w:t>testSortDashN</w:t>
+            </w:r>
+            <w:proofErr w:type="spellEnd"/>
+            <w:r>
+              <w:t>()</w:t>
+            </w:r>
+          </w:p>
+          <w:p>
+            <w:r>
+              <w:t>Command</w:t>
+            </w:r>
+          </w:p>
+          <w:p>
+            <w:pPr>
+              <w:pStyle w:val="ListParagraph"/>
+              <w:numPr>
+                <w:ilvl w:val="0"/>
+                <w:numId w:val="2"/>
+              </w:numPr>
+            </w:pPr>
+            <w:r>
+              <w:t xml:space="preserve">sort </w:t>
+            </w:r>
+            <w:r>
+              <w:t>–n unsorted.txt</w:t>
+            </w:r>
+          </w:p>
+          <w:p>
+            <w:r>
+              <w:t xml:space="preserve">Files uses inside </w:t>
+            </w:r>
+            <w:r>
+              <w:t xml:space="preserve">in </w:t>
+            </w:r>
+            <w:r>
+              <w:t>“Test Files” folder</w:t>
+            </w:r>
+          </w:p>
+          <w:p>
+            <w:pPr>
+              <w:pStyle w:val="ListParagraph"/>
+              <w:numPr>
+                <w:ilvl w:val="0"/>
+                <w:numId w:val="2"/>
+              </w:numPr>
+            </w:pPr>
+            <w:r>
+              <w:t xml:space="preserve">unsorted.txt </w:t>
+            </w:r>
+          </w:p>
+          <w:p>
+            <w:r>
+              <w:t>Expected Output “Test Files” folder</w:t>
+            </w:r>
+          </w:p>
+          <w:p>
+            <w:pPr>
+              <w:pStyle w:val="ListParagraph"/>
+              <w:numPr>
+                <w:ilvl w:val="0"/>
+                <w:numId w:val="2"/>
+              </w:numPr>
+            </w:pPr>
+            <w:r>
+              <w:t>sorted</w:t>
+            </w:r>
+            <w:r>
+              <w:t>_n</w:t>
+            </w:r>
+            <w:r>
+              <w:t>.txt</w:t>
             </w:r>
           </w:p>
         </w:tc>
@@ -396,7 +617,7 @@
         </w:tc>
         <w:tc>
           <w:tcPr>
-            <w:tcW w:w="3518" w:type="dxa"/>
+            <w:tcW w:w="3093" w:type="dxa"/>
           </w:tcPr>
           <w:p>
             <w:r>
@@ -406,7 +627,7 @@
         </w:tc>
         <w:tc>
           <w:tcPr>
-            <w:tcW w:w="3544" w:type="dxa"/>
+            <w:tcW w:w="3969" w:type="dxa"/>
           </w:tcPr>
           <w:p>
             <w:r>
@@ -421,16 +642,88 @@
                 <w:numId w:val="2"/>
               </w:numPr>
             </w:pPr>
+            <w:proofErr w:type="spellStart"/>
             <w:r>
               <w:t>test</w:t>
             </w:r>
             <w:r>
               <w:t>MultipleFiles</w:t>
             </w:r>
-            <w:bookmarkStart w:id="0" w:name="_GoBack"/>
-            <w:bookmarkEnd w:id="0"/>
+            <w:proofErr w:type="spellEnd"/>
             <w:r>
               <w:t>()</w:t>
+            </w:r>
+          </w:p>
+          <w:p>
+            <w:r>
+              <w:t>Command</w:t>
+            </w:r>
+          </w:p>
+          <w:p>
+            <w:pPr>
+              <w:pStyle w:val="ListParagraph"/>
+              <w:numPr>
+                <w:ilvl w:val="0"/>
+                <w:numId w:val="2"/>
+              </w:numPr>
+            </w:pPr>
+            <w:r>
+              <w:t xml:space="preserve">sort unsorted.txt </w:t>
+            </w:r>
+            <w:r>
+              <w:t>unsorted.txt</w:t>
+            </w:r>
+            <w:r>
+              <w:t xml:space="preserve"> </w:t>
+            </w:r>
+          </w:p>
+          <w:p>
+            <w:r>
+              <w:t>Files uses in</w:t>
+            </w:r>
+            <w:r>
+              <w:t xml:space="preserve"> “Test Files” folder</w:t>
+            </w:r>
+          </w:p>
+          <w:p>
+            <w:pPr>
+              <w:pStyle w:val="ListParagraph"/>
+              <w:numPr>
+                <w:ilvl w:val="0"/>
+                <w:numId w:val="2"/>
+              </w:numPr>
+            </w:pPr>
+            <w:r>
+              <w:t xml:space="preserve">unsorted.txt </w:t>
+            </w:r>
+          </w:p>
+          <w:p>
+            <w:r>
+              <w:t>Expected Output</w:t>
+            </w:r>
+            <w:r>
+              <w:t xml:space="preserve"> in</w:t>
+            </w:r>
+            <w:r>
+              <w:t xml:space="preserve"> “Test Files” folder</w:t>
+            </w:r>
+          </w:p>
+          <w:p>
+            <w:pPr>
+              <w:pStyle w:val="ListParagraph"/>
+              <w:numPr>
+                <w:ilvl w:val="0"/>
+                <w:numId w:val="2"/>
+              </w:numPr>
+            </w:pPr>
+            <w:r>
+              <w:t>sorted</w:t>
+            </w:r>
+            <w:r>
+              <w:t>_multiple</w:t>
+            </w:r>
+            <w:r>
+              <w:t>.txt</w:t>
             </w:r>
           </w:p>
         </w:tc>
@@ -464,17 +757,33 @@
         </w:tc>
         <w:tc>
           <w:tcPr>
-            <w:tcW w:w="3518" w:type="dxa"/>
-          </w:tcPr>
-          <w:p>
-            <w:r>
-              <w:t>“wc -lwm wc.txt” composite order was not supported</w:t>
-            </w:r>
-          </w:p>
-        </w:tc>
-        <w:tc>
-          <w:tcPr>
-            <w:tcW w:w="3544" w:type="dxa"/>
+            <w:tcW w:w="3093" w:type="dxa"/>
+          </w:tcPr>
+          <w:p>
+            <w:r>
+              <w:t>“</w:t>
+            </w:r>
+            <w:proofErr w:type="spellStart"/>
+            <w:r>
+              <w:t>wc</w:t>
+            </w:r>
+            <w:proofErr w:type="spellEnd"/>
+            <w:r>
+              <w:t xml:space="preserve"> -</w:t>
+            </w:r>
+            <w:proofErr w:type="spellStart"/>
+            <w:r>
+              <w:t>lwm</w:t>
+            </w:r>
+            <w:proofErr w:type="spellEnd"/>
+            <w:r>
+              <w:t xml:space="preserve"> wc.txt” composite order was not supported</w:t>
+            </w:r>
+          </w:p>
+        </w:tc>
+        <w:tc>
+          <w:tcPr>
+            <w:tcW w:w="3969" w:type="dxa"/>
           </w:tcPr>
           <w:p>
             <w:r>
@@ -489,8 +798,89 @@
                 <w:numId w:val="2"/>
               </w:numPr>
             </w:pPr>
-            <w:r>
-              <w:t>testCompositeOrder()</w:t>
+            <w:proofErr w:type="spellStart"/>
+            <w:r>
+              <w:t>testCompositeOrder</w:t>
+            </w:r>
+            <w:proofErr w:type="spellEnd"/>
+            <w:r>
+              <w:t>()</w:t>
+            </w:r>
+          </w:p>
+          <w:p>
+            <w:r>
+              <w:t>Command</w:t>
+            </w:r>
+          </w:p>
+          <w:p>
+            <w:pPr>
+              <w:pStyle w:val="ListParagraph"/>
+              <w:numPr>
+                <w:ilvl w:val="0"/>
+                <w:numId w:val="2"/>
+              </w:numPr>
+            </w:pPr>
+            <w:proofErr w:type="spellStart"/>
+            <w:r>
+              <w:t>wc</w:t>
+            </w:r>
+            <w:proofErr w:type="spellEnd"/>
+            <w:r>
+              <w:t xml:space="preserve"> -</w:t>
+            </w:r>
+            <w:proofErr w:type="spellStart"/>
+            <w:r>
+              <w:t>lwm</w:t>
+            </w:r>
+            <w:proofErr w:type="spellEnd"/>
+            <w:r>
+              <w:t xml:space="preserve"> wc.txt</w:t>
+            </w:r>
+            <w:r>
+              <w:t xml:space="preserve"> </w:t>
+            </w:r>
+          </w:p>
+          <w:p>
+            <w:r>
+              <w:t>Files uses inside “Test Files” folder</w:t>
+            </w:r>
+          </w:p>
+          <w:p>
+            <w:pPr>
+              <w:pStyle w:val="ListParagraph"/>
+              <w:numPr>
+                <w:ilvl w:val="0"/>
+                <w:numId w:val="2"/>
+              </w:numPr>
+            </w:pPr>
+            <w:r>
+              <w:t>wc.txt</w:t>
+            </w:r>
+          </w:p>
+          <w:p>
+            <w:r>
+              <w:t>Expected Output</w:t>
+            </w:r>
+            <w:r>
+              <w:t>:</w:t>
+            </w:r>
+          </w:p>
+          <w:p>
+            <w:pPr>
+              <w:pStyle w:val="ListParagraph"/>
+              <w:numPr>
+                <w:ilvl w:val="0"/>
+                <w:numId w:val="2"/>
+              </w:numPr>
+              <w:rPr>
+                <w:rFonts w:ascii="Consolas" w:hAnsi="Consolas"/>
+              </w:rPr>
+            </w:pPr>
+            <w:r>
+              <w:rPr>
+                <w:rFonts w:ascii="Consolas" w:hAnsi="Consolas"/>
+              </w:rPr>
+              <w:t>65  10  12 wc.txt</w:t>
             </w:r>
           </w:p>
         </w:tc>
@@ -524,17 +914,25 @@
         </w:tc>
         <w:tc>
           <w:tcPr>
-            <w:tcW w:w="3518" w:type="dxa"/>
-          </w:tcPr>
-          <w:p>
-            <w:r>
-              <w:t>“wc -l -w -m wc.txt” not printing in the order of “char count”, “word count”, “line count”</w:t>
-            </w:r>
-          </w:p>
-        </w:tc>
-        <w:tc>
-          <w:tcPr>
-            <w:tcW w:w="3544" w:type="dxa"/>
+            <w:tcW w:w="3093" w:type="dxa"/>
+          </w:tcPr>
+          <w:p>
+            <w:r>
+              <w:t>“</w:t>
+            </w:r>
+            <w:proofErr w:type="spellStart"/>
+            <w:r>
+              <w:t>wc</w:t>
+            </w:r>
+            <w:proofErr w:type="spellEnd"/>
+            <w:r>
+              <w:t xml:space="preserve"> -l -w -m wc.txt” not printing in the order of “char count”, “word count”, “line count”</w:t>
+            </w:r>
+          </w:p>
+        </w:tc>
+        <w:tc>
+          <w:tcPr>
+            <w:tcW w:w="3969" w:type="dxa"/>
           </w:tcPr>
           <w:p>
             <w:r>
@@ -549,8 +947,76 @@
                 <w:numId w:val="2"/>
               </w:numPr>
             </w:pPr>
-            <w:r>
-              <w:t>testDifferentOptionOrder()</w:t>
+            <w:proofErr w:type="spellStart"/>
+            <w:r>
+              <w:t>testDifferentOptionOrder</w:t>
+            </w:r>
+            <w:proofErr w:type="spellEnd"/>
+            <w:r>
+              <w:t>()</w:t>
+            </w:r>
+          </w:p>
+          <w:p>
+            <w:r>
+              <w:t>Command</w:t>
+            </w:r>
+          </w:p>
+          <w:p>
+            <w:pPr>
+              <w:pStyle w:val="ListParagraph"/>
+              <w:numPr>
+                <w:ilvl w:val="0"/>
+                <w:numId w:val="2"/>
+              </w:numPr>
+            </w:pPr>
+            <w:proofErr w:type="spellStart"/>
+            <w:r>
+              <w:t>wc</w:t>
+            </w:r>
+            <w:proofErr w:type="spellEnd"/>
+            <w:r>
+              <w:t xml:space="preserve"> -l -w -m wc.txt</w:t>
+            </w:r>
+            <w:r>
+              <w:t xml:space="preserve"> </w:t>
+            </w:r>
+          </w:p>
+          <w:p>
+            <w:r>
+              <w:t>Files uses inside “Test Files” folder</w:t>
+            </w:r>
+          </w:p>
+          <w:p>
+            <w:pPr>
+              <w:pStyle w:val="ListParagraph"/>
+              <w:numPr>
+                <w:ilvl w:val="0"/>
+                <w:numId w:val="2"/>
+              </w:numPr>
+            </w:pPr>
+            <w:r>
+              <w:lastRenderedPageBreak/>
+              <w:t>wc.txt</w:t>
+            </w:r>
+          </w:p>
+          <w:p>
+            <w:r>
+              <w:t>Expected Output:</w:t>
+            </w:r>
+          </w:p>
+          <w:p>
+            <w:pPr>
+              <w:pStyle w:val="ListParagraph"/>
+              <w:numPr>
+                <w:ilvl w:val="0"/>
+                <w:numId w:val="2"/>
+              </w:numPr>
+            </w:pPr>
+            <w:r>
+              <w:rPr>
+                <w:rFonts w:ascii="Consolas" w:hAnsi="Consolas"/>
+              </w:rPr>
+              <w:t>65  10  12 wc.txt</w:t>
             </w:r>
           </w:p>
         </w:tc>
@@ -578,48 +1044,134 @@
               <w:jc w:val="center"/>
             </w:pPr>
             <w:r>
+              <w:lastRenderedPageBreak/>
               <w:t>6</w:t>
             </w:r>
           </w:p>
         </w:tc>
         <w:tc>
           <w:tcPr>
-            <w:tcW w:w="3518" w:type="dxa"/>
+            <w:tcW w:w="3093" w:type="dxa"/>
           </w:tcPr>
           <w:p>
             <w:r>
               <w:t>“</w:t>
             </w:r>
+            <w:proofErr w:type="gramStart"/>
+            <w:r>
+              <w:t>cat</w:t>
+            </w:r>
+            <w:proofErr w:type="gramEnd"/>
+            <w:r>
+              <w:t xml:space="preserve"> wc.txt | </w:t>
+            </w:r>
+            <w:proofErr w:type="spellStart"/>
+            <w:r>
+              <w:t>wc</w:t>
+            </w:r>
+            <w:proofErr w:type="spellEnd"/>
+            <w:r>
+              <w:t xml:space="preserve">” </w:t>
+            </w:r>
+            <w:r>
+              <w:t>incorrect output. Output contains extra “line count” and “char count”</w:t>
+            </w:r>
+          </w:p>
+        </w:tc>
+        <w:tc>
+          <w:tcPr>
+            <w:tcW w:w="3969" w:type="dxa"/>
+          </w:tcPr>
+          <w:p>
+            <w:r>
+              <w:t>TestBugWcApp.java</w:t>
+            </w:r>
+          </w:p>
+          <w:p>
+            <w:pPr>
+              <w:pStyle w:val="ListParagraph"/>
+              <w:numPr>
+                <w:ilvl w:val="0"/>
+                <w:numId w:val="2"/>
+              </w:numPr>
+            </w:pPr>
+            <w:proofErr w:type="spellStart"/>
+            <w:r>
+              <w:t>testCatPipeWc</w:t>
+            </w:r>
+            <w:proofErr w:type="spellEnd"/>
+            <w:r>
+              <w:t>()</w:t>
+            </w:r>
+          </w:p>
+          <w:p>
+            <w:r>
+              <w:t>Command</w:t>
+            </w:r>
+          </w:p>
+          <w:p>
+            <w:pPr>
+              <w:pStyle w:val="ListParagraph"/>
+              <w:numPr>
+                <w:ilvl w:val="0"/>
+                <w:numId w:val="2"/>
+              </w:numPr>
+            </w:pPr>
             <w:r>
               <w:t xml:space="preserve">cat wc.txt | </w:t>
             </w:r>
-            <w:r>
-              <w:t xml:space="preserve">wc” </w:t>
-            </w:r>
-            <w:r>
-              <w:t>incorrect output. Output contains extra “line count” and “char count”</w:t>
-            </w:r>
-          </w:p>
-        </w:tc>
-        <w:tc>
-          <w:tcPr>
-            <w:tcW w:w="3544" w:type="dxa"/>
-          </w:tcPr>
-          <w:p>
-            <w:r>
-              <w:t>TestBugWcApp.java</w:t>
-            </w:r>
-          </w:p>
-          <w:p>
-            <w:pPr>
-              <w:pStyle w:val="ListParagraph"/>
-              <w:numPr>
-                <w:ilvl w:val="0"/>
-                <w:numId w:val="2"/>
-              </w:numPr>
-            </w:pPr>
-            <w:r>
-              <w:t>testCatPipeWc()</w:t>
+            <w:proofErr w:type="spellStart"/>
+            <w:r>
+              <w:t>wc</w:t>
+            </w:r>
+            <w:proofErr w:type="spellEnd"/>
+          </w:p>
+          <w:p>
+            <w:r>
+              <w:t>Files uses inside “Test Fil</w:t>
+            </w:r>
+            <w:bookmarkStart w:id="0" w:name="_GoBack"/>
+            <w:bookmarkEnd w:id="0"/>
+            <w:r>
+              <w:t>es” folder</w:t>
+            </w:r>
+          </w:p>
+          <w:p>
+            <w:pPr>
+              <w:pStyle w:val="ListParagraph"/>
+              <w:numPr>
+                <w:ilvl w:val="0"/>
+                <w:numId w:val="2"/>
+              </w:numPr>
+            </w:pPr>
+            <w:r>
+              <w:t>wc.txt</w:t>
+            </w:r>
+          </w:p>
+          <w:p>
+            <w:r>
+              <w:t>Expected Output:</w:t>
+            </w:r>
+          </w:p>
+          <w:p>
+            <w:pPr>
+              <w:pStyle w:val="ListParagraph"/>
+              <w:numPr>
+                <w:ilvl w:val="0"/>
+                <w:numId w:val="2"/>
+              </w:numPr>
+            </w:pPr>
+            <w:r>
+              <w:rPr>
+                <w:rFonts w:ascii="Consolas" w:hAnsi="Consolas"/>
+              </w:rPr>
+              <w:t xml:space="preserve">65  10  </w:t>
+            </w:r>
+            <w:r>
+              <w:rPr>
+                <w:rFonts w:ascii="Consolas" w:hAnsi="Consolas"/>
+              </w:rPr>
+              <w:t>12</w:t>
             </w:r>
           </w:p>
         </w:tc>
@@ -629,6 +1181,15 @@
           </w:tcPr>
           <w:p>
             <w:pPr>
+              <w:rPr>
+                <w:sz w:val="24"/>
+                <w:szCs w:val="24"/>
+              </w:rPr>
+            </w:pPr>
+          </w:p>
+          <w:p>
+            <w:pPr>
+              <w:pStyle w:val="ListParagraph"/>
               <w:rPr>
                 <w:sz w:val="24"/>
                 <w:szCs w:val="24"/>
@@ -661,7 +1222,7 @@
   <w:abstractNum w:abstractNumId="0">
     <w:nsid w:val="32860519"/>
     <w:multiLevelType w:val="hybridMultilevel"/>
-    <w:tmpl w:val="7668FF5E"/>
+    <w:tmpl w:val="23C8F7F2"/>
     <w:lvl w:ilvl="0" w:tplc="48090001">
       <w:start w:val="1"/>
       <w:numFmt w:val="bullet"/>

--- a/Submissions/BugReports_Cheng_Gee.docx
+++ b/Submissions/BugReports_Cheng_Gee.docx
@@ -56,23 +56,7 @@
           <w:sz w:val="24"/>
           <w:szCs w:val="24"/>
         </w:rPr>
-        <w:t xml:space="preserve">Using </w:t>
-      </w:r>
-      <w:proofErr w:type="spellStart"/>
-      <w:r>
-        <w:rPr>
-          <w:sz w:val="24"/>
-          <w:szCs w:val="24"/>
-        </w:rPr>
-        <w:t>junit</w:t>
-      </w:r>
-      <w:proofErr w:type="spellEnd"/>
-      <w:r>
-        <w:rPr>
-          <w:sz w:val="24"/>
-          <w:szCs w:val="24"/>
-        </w:rPr>
-        <w:t xml:space="preserve"> to perform unit, test, integration test and system test</w:t>
+        <w:t>Using junit to perform unit, test, integration test and system test</w:t>
       </w:r>
     </w:p>
     <w:p>
@@ -92,23 +76,7 @@
           <w:sz w:val="24"/>
           <w:szCs w:val="24"/>
         </w:rPr>
-        <w:t>Create a “</w:t>
-      </w:r>
-      <w:proofErr w:type="spellStart"/>
-      <w:r>
-        <w:rPr>
-          <w:sz w:val="24"/>
-          <w:szCs w:val="24"/>
-        </w:rPr>
-        <w:t>BugTest</w:t>
-      </w:r>
-      <w:proofErr w:type="spellEnd"/>
-      <w:r>
-        <w:rPr>
-          <w:sz w:val="24"/>
-          <w:szCs w:val="24"/>
-        </w:rPr>
-        <w:t xml:space="preserve">” </w:t>
+        <w:t xml:space="preserve">Create a “BugTest” </w:t>
       </w:r>
       <w:r>
         <w:rPr>
@@ -122,23 +90,7 @@
           <w:sz w:val="24"/>
           <w:szCs w:val="24"/>
         </w:rPr>
-        <w:t xml:space="preserve">folder which contains all the </w:t>
-      </w:r>
-      <w:proofErr w:type="spellStart"/>
-      <w:r>
-        <w:rPr>
-          <w:sz w:val="24"/>
-          <w:szCs w:val="24"/>
-        </w:rPr>
-        <w:t>Junit</w:t>
-      </w:r>
-      <w:proofErr w:type="spellEnd"/>
-      <w:r>
-        <w:rPr>
-          <w:sz w:val="24"/>
-          <w:szCs w:val="24"/>
-        </w:rPr>
-        <w:t xml:space="preserve"> testing for the program</w:t>
+        <w:t>folder which contains all the Junit testing for the program</w:t>
       </w:r>
     </w:p>
     <w:p>
@@ -158,23 +110,7 @@
           <w:sz w:val="24"/>
           <w:szCs w:val="24"/>
         </w:rPr>
-        <w:t>“</w:t>
-      </w:r>
-      <w:proofErr w:type="spellStart"/>
-      <w:r>
-        <w:rPr>
-          <w:sz w:val="24"/>
-          <w:szCs w:val="24"/>
-        </w:rPr>
-        <w:t>BugTestFiles</w:t>
-      </w:r>
-      <w:proofErr w:type="spellEnd"/>
-      <w:r>
-        <w:rPr>
-          <w:sz w:val="24"/>
-          <w:szCs w:val="24"/>
-        </w:rPr>
-        <w:t>”</w:t>
+        <w:t>“BugTestFiles”</w:t>
       </w:r>
       <w:r>
         <w:rPr>
@@ -208,33 +144,8 @@
           <w:sz w:val="24"/>
           <w:szCs w:val="24"/>
         </w:rPr>
-        <w:t xml:space="preserve">Folders are labelled according to the application it was used. E.g. </w:t>
+        <w:t>Folders are labelled according to the application it was used. E.g. wcFiles, sortFiles</w:t>
       </w:r>
-      <w:proofErr w:type="spellStart"/>
-      <w:r>
-        <w:rPr>
-          <w:sz w:val="24"/>
-          <w:szCs w:val="24"/>
-        </w:rPr>
-        <w:t>wcFiles</w:t>
-      </w:r>
-      <w:proofErr w:type="spellEnd"/>
-      <w:r>
-        <w:rPr>
-          <w:sz w:val="24"/>
-          <w:szCs w:val="24"/>
-        </w:rPr>
-        <w:t xml:space="preserve">, </w:t>
-      </w:r>
-      <w:proofErr w:type="spellStart"/>
-      <w:r>
-        <w:rPr>
-          <w:sz w:val="24"/>
-          <w:szCs w:val="24"/>
-        </w:rPr>
-        <w:t>sortFiles</w:t>
-      </w:r>
-      <w:proofErr w:type="spellEnd"/>
     </w:p>
     <w:p>
       <w:pPr>
@@ -319,7 +230,6 @@
                 <w:szCs w:val="24"/>
               </w:rPr>
             </w:pPr>
-            <w:proofErr w:type="spellStart"/>
             <w:r>
               <w:rPr>
                 <w:sz w:val="24"/>
@@ -327,7 +237,6 @@
               </w:rPr>
               <w:t>Testcase</w:t>
             </w:r>
-            <w:proofErr w:type="spellEnd"/>
           </w:p>
         </w:tc>
         <w:tc>
@@ -392,13 +301,8 @@
                 <w:numId w:val="2"/>
               </w:numPr>
             </w:pPr>
-            <w:proofErr w:type="spellStart"/>
-            <w:r>
-              <w:t>testSortWithoutDashN</w:t>
-            </w:r>
-            <w:proofErr w:type="spellEnd"/>
-            <w:r>
-              <w:t>()</w:t>
+            <w:r>
+              <w:t>testSortWithoutDashN()</w:t>
             </w:r>
           </w:p>
           <w:p>
@@ -437,10 +341,7 @@
           </w:p>
           <w:p>
             <w:r>
-              <w:t xml:space="preserve">Expected Output in </w:t>
-            </w:r>
-            <w:r>
-              <w:t>“Test Files” folder</w:t>
+              <w:t>Expected Output in “Test Files” folder</w:t>
             </w:r>
           </w:p>
           <w:p>
@@ -511,13 +412,8 @@
                 <w:numId w:val="2"/>
               </w:numPr>
             </w:pPr>
-            <w:proofErr w:type="spellStart"/>
-            <w:r>
-              <w:t>testSortDashN</w:t>
-            </w:r>
-            <w:proofErr w:type="spellEnd"/>
-            <w:r>
-              <w:t>()</w:t>
+            <w:r>
+              <w:t>testSortDashN()</w:t>
             </w:r>
           </w:p>
           <w:p>
@@ -534,10 +430,7 @@
               </w:numPr>
             </w:pPr>
             <w:r>
-              <w:t xml:space="preserve">sort </w:t>
-            </w:r>
-            <w:r>
-              <w:t>–n unsorted.txt</w:t>
+              <w:t>sort –n unsorted.txt</w:t>
             </w:r>
           </w:p>
           <w:p>
@@ -577,13 +470,7 @@
               </w:numPr>
             </w:pPr>
             <w:r>
-              <w:t>sorted</w:t>
-            </w:r>
-            <w:r>
-              <w:t>_n</w:t>
-            </w:r>
-            <w:r>
-              <w:t>.txt</w:t>
+              <w:t>sorted_n.txt</w:t>
             </w:r>
           </w:p>
         </w:tc>
@@ -642,14 +529,12 @@
                 <w:numId w:val="2"/>
               </w:numPr>
             </w:pPr>
-            <w:proofErr w:type="spellStart"/>
             <w:r>
               <w:t>test</w:t>
             </w:r>
             <w:r>
               <w:t>MultipleFiles</w:t>
             </w:r>
-            <w:proofErr w:type="spellEnd"/>
             <w:r>
               <w:t>()</w:t>
             </w:r>
@@ -668,13 +553,7 @@
               </w:numPr>
             </w:pPr>
             <w:r>
-              <w:t xml:space="preserve">sort unsorted.txt </w:t>
-            </w:r>
-            <w:r>
-              <w:t>unsorted.txt</w:t>
-            </w:r>
-            <w:r>
-              <w:t xml:space="preserve"> </w:t>
+              <w:t xml:space="preserve">sort unsorted.txt unsorted.txt </w:t>
             </w:r>
           </w:p>
           <w:p>
@@ -699,31 +578,19 @@
           </w:p>
           <w:p>
             <w:r>
-              <w:t>Expected Output</w:t>
-            </w:r>
-            <w:r>
-              <w:t xml:space="preserve"> in</w:t>
-            </w:r>
-            <w:r>
-              <w:t xml:space="preserve"> “Test Files” folder</w:t>
-            </w:r>
-          </w:p>
-          <w:p>
-            <w:pPr>
-              <w:pStyle w:val="ListParagraph"/>
-              <w:numPr>
-                <w:ilvl w:val="0"/>
-                <w:numId w:val="2"/>
-              </w:numPr>
-            </w:pPr>
-            <w:r>
-              <w:t>sorted</w:t>
-            </w:r>
-            <w:r>
-              <w:t>_multiple</w:t>
-            </w:r>
-            <w:r>
-              <w:t>.txt</w:t>
+              <w:t>Expected Output in “Test Files” folder</w:t>
+            </w:r>
+          </w:p>
+          <w:p>
+            <w:pPr>
+              <w:pStyle w:val="ListParagraph"/>
+              <w:numPr>
+                <w:ilvl w:val="0"/>
+                <w:numId w:val="2"/>
+              </w:numPr>
+            </w:pPr>
+            <w:r>
+              <w:t>sorted_multiple.txt</w:t>
             </w:r>
           </w:p>
         </w:tc>
@@ -761,23 +628,7 @@
           </w:tcPr>
           <w:p>
             <w:r>
-              <w:t>“</w:t>
-            </w:r>
-            <w:proofErr w:type="spellStart"/>
-            <w:r>
-              <w:t>wc</w:t>
-            </w:r>
-            <w:proofErr w:type="spellEnd"/>
-            <w:r>
-              <w:t xml:space="preserve"> -</w:t>
-            </w:r>
-            <w:proofErr w:type="spellStart"/>
-            <w:r>
-              <w:t>lwm</w:t>
-            </w:r>
-            <w:proofErr w:type="spellEnd"/>
-            <w:r>
-              <w:t xml:space="preserve"> wc.txt” composite order was not supported</w:t>
+              <w:t>“wc -lwm wc.txt” composite order was not supported</w:t>
             </w:r>
           </w:p>
         </w:tc>
@@ -798,13 +649,8 @@
                 <w:numId w:val="2"/>
               </w:numPr>
             </w:pPr>
-            <w:proofErr w:type="spellStart"/>
-            <w:r>
-              <w:t>testCompositeOrder</w:t>
-            </w:r>
-            <w:proofErr w:type="spellEnd"/>
-            <w:r>
-              <w:t>()</w:t>
+            <w:r>
+              <w:t>testCompositeOrder()</w:t>
             </w:r>
           </w:p>
           <w:p>
@@ -820,21 +666,8 @@
                 <w:numId w:val="2"/>
               </w:numPr>
             </w:pPr>
-            <w:proofErr w:type="spellStart"/>
-            <w:r>
-              <w:t>wc</w:t>
-            </w:r>
-            <w:proofErr w:type="spellEnd"/>
-            <w:r>
-              <w:t xml:space="preserve"> -</w:t>
-            </w:r>
-            <w:proofErr w:type="spellStart"/>
-            <w:r>
-              <w:t>lwm</w:t>
-            </w:r>
-            <w:proofErr w:type="spellEnd"/>
-            <w:r>
-              <w:t xml:space="preserve"> wc.txt</w:t>
+            <w:r>
+              <w:t>wc -lwm wc.txt</w:t>
             </w:r>
             <w:r>
               <w:t xml:space="preserve"> </w:t>
@@ -918,15 +751,15 @@
           </w:tcPr>
           <w:p>
             <w:r>
-              <w:t>“</w:t>
-            </w:r>
-            <w:proofErr w:type="spellStart"/>
-            <w:r>
-              <w:t>wc</w:t>
-            </w:r>
-            <w:proofErr w:type="spellEnd"/>
-            <w:r>
-              <w:t xml:space="preserve"> -l -w -m wc.txt” not printing in the order of “char count”, “word count”, “line count”</w:t>
+              <w:t>“wc -l -w -m wc.txt” no</w:t>
+            </w:r>
+            <w:r>
+              <w:t>t printing in the order of “byte</w:t>
+            </w:r>
+            <w:bookmarkStart w:id="0" w:name="_GoBack"/>
+            <w:bookmarkEnd w:id="0"/>
+            <w:r>
+              <w:t xml:space="preserve"> count”, “word count”, “line count”</w:t>
             </w:r>
           </w:p>
         </w:tc>
@@ -947,13 +780,8 @@
                 <w:numId w:val="2"/>
               </w:numPr>
             </w:pPr>
-            <w:proofErr w:type="spellStart"/>
-            <w:r>
-              <w:t>testDifferentOptionOrder</w:t>
-            </w:r>
-            <w:proofErr w:type="spellEnd"/>
-            <w:r>
-              <w:t>()</w:t>
+            <w:r>
+              <w:t>testDifferentOptionOrder()</w:t>
             </w:r>
           </w:p>
           <w:p>
@@ -969,13 +797,8 @@
                 <w:numId w:val="2"/>
               </w:numPr>
             </w:pPr>
-            <w:proofErr w:type="spellStart"/>
-            <w:r>
-              <w:t>wc</w:t>
-            </w:r>
-            <w:proofErr w:type="spellEnd"/>
-            <w:r>
-              <w:t xml:space="preserve"> -l -w -m wc.txt</w:t>
+            <w:r>
+              <w:t>wc -l -w -m wc.txt</w:t>
             </w:r>
             <w:r>
               <w:t xml:space="preserve"> </w:t>
@@ -1057,83 +880,61 @@
             <w:r>
               <w:t>“</w:t>
             </w:r>
-            <w:proofErr w:type="gramStart"/>
-            <w:r>
-              <w:t>cat</w:t>
-            </w:r>
-            <w:proofErr w:type="gramEnd"/>
-            <w:r>
-              <w:t xml:space="preserve"> wc.txt | </w:t>
-            </w:r>
-            <w:proofErr w:type="spellStart"/>
+            <w:r>
+              <w:t xml:space="preserve">cat wc.txt | </w:t>
+            </w:r>
+            <w:r>
+              <w:t xml:space="preserve">wc” </w:t>
+            </w:r>
+            <w:r>
+              <w:t>incorrect output. Output contains extra “line count” and “char count”</w:t>
+            </w:r>
+          </w:p>
+        </w:tc>
+        <w:tc>
+          <w:tcPr>
+            <w:tcW w:w="3969" w:type="dxa"/>
+          </w:tcPr>
+          <w:p>
+            <w:r>
+              <w:t>TestBugWcApp.java</w:t>
+            </w:r>
+          </w:p>
+          <w:p>
+            <w:pPr>
+              <w:pStyle w:val="ListParagraph"/>
+              <w:numPr>
+                <w:ilvl w:val="0"/>
+                <w:numId w:val="2"/>
+              </w:numPr>
+            </w:pPr>
+            <w:r>
+              <w:t>testCatPipeWc()</w:t>
+            </w:r>
+          </w:p>
+          <w:p>
+            <w:r>
+              <w:t>Command</w:t>
+            </w:r>
+          </w:p>
+          <w:p>
+            <w:pPr>
+              <w:pStyle w:val="ListParagraph"/>
+              <w:numPr>
+                <w:ilvl w:val="0"/>
+                <w:numId w:val="2"/>
+              </w:numPr>
+            </w:pPr>
+            <w:r>
+              <w:t xml:space="preserve">cat wc.txt | </w:t>
+            </w:r>
             <w:r>
               <w:t>wc</w:t>
             </w:r>
-            <w:proofErr w:type="spellEnd"/>
-            <w:r>
-              <w:t xml:space="preserve">” </w:t>
-            </w:r>
-            <w:r>
-              <w:t>incorrect output. Output contains extra “line count” and “char count”</w:t>
-            </w:r>
-          </w:p>
-        </w:tc>
-        <w:tc>
-          <w:tcPr>
-            <w:tcW w:w="3969" w:type="dxa"/>
-          </w:tcPr>
-          <w:p>
-            <w:r>
-              <w:t>TestBugWcApp.java</w:t>
-            </w:r>
-          </w:p>
-          <w:p>
-            <w:pPr>
-              <w:pStyle w:val="ListParagraph"/>
-              <w:numPr>
-                <w:ilvl w:val="0"/>
-                <w:numId w:val="2"/>
-              </w:numPr>
-            </w:pPr>
-            <w:proofErr w:type="spellStart"/>
-            <w:r>
-              <w:t>testCatPipeWc</w:t>
-            </w:r>
-            <w:proofErr w:type="spellEnd"/>
-            <w:r>
-              <w:t>()</w:t>
-            </w:r>
-          </w:p>
-          <w:p>
-            <w:r>
-              <w:t>Command</w:t>
-            </w:r>
-          </w:p>
-          <w:p>
-            <w:pPr>
-              <w:pStyle w:val="ListParagraph"/>
-              <w:numPr>
-                <w:ilvl w:val="0"/>
-                <w:numId w:val="2"/>
-              </w:numPr>
-            </w:pPr>
-            <w:r>
-              <w:t xml:space="preserve">cat wc.txt | </w:t>
-            </w:r>
-            <w:proofErr w:type="spellStart"/>
-            <w:r>
-              <w:t>wc</w:t>
-            </w:r>
-            <w:proofErr w:type="spellEnd"/>
-          </w:p>
-          <w:p>
-            <w:r>
-              <w:t>Files uses inside “Test Fil</w:t>
-            </w:r>
-            <w:bookmarkStart w:id="0" w:name="_GoBack"/>
-            <w:bookmarkEnd w:id="0"/>
-            <w:r>
-              <w:t>es” folder</w:t>
+          </w:p>
+          <w:p>
+            <w:r>
+              <w:t>Files uses inside “Test Files” folder</w:t>
             </w:r>
           </w:p>
           <w:p>
@@ -1165,13 +966,7 @@
               <w:rPr>
                 <w:rFonts w:ascii="Consolas" w:hAnsi="Consolas"/>
               </w:rPr>
-              <w:t xml:space="preserve">65  10  </w:t>
-            </w:r>
-            <w:r>
-              <w:rPr>
-                <w:rFonts w:ascii="Consolas" w:hAnsi="Consolas"/>
-              </w:rPr>
-              <w:t>12</w:t>
+              <w:t>65  10  12</w:t>
             </w:r>
           </w:p>
         </w:tc>

--- a/Submissions/BugReports_Cheng_Gee.docx
+++ b/Submissions/BugReports_Cheng_Gee.docx
@@ -1,6 +1,6 @@
 
 <file path=word/document.xml><?xml version="1.0" encoding="utf-8"?>
-<w:document xmlns:wpc="http://schemas.microsoft.com/office/word/2010/wordprocessingCanvas" xmlns:mc="http://schemas.openxmlformats.org/markup-compatibility/2006" xmlns:o="urn:schemas-microsoft-com:office:office" xmlns:r="http://schemas.openxmlformats.org/officeDocument/2006/relationships" xmlns:m="http://schemas.openxmlformats.org/officeDocument/2006/math" xmlns:v="urn:schemas-microsoft-com:vml" xmlns:wp14="http://schemas.microsoft.com/office/word/2010/wordprocessingDrawing" xmlns:wp="http://schemas.openxmlformats.org/drawingml/2006/wordprocessingDrawing" xmlns:w10="urn:schemas-microsoft-com:office:word" xmlns:w="http://schemas.openxmlformats.org/wordprocessingml/2006/main" xmlns:w14="http://schemas.microsoft.com/office/word/2010/wordml" xmlns:wpg="http://schemas.microsoft.com/office/word/2010/wordprocessingGroup" xmlns:wpi="http://schemas.microsoft.com/office/word/2010/wordprocessingInk" xmlns:wne="http://schemas.microsoft.com/office/word/2006/wordml" xmlns:wps="http://schemas.microsoft.com/office/word/2010/wordprocessingShape" mc:Ignorable="w14 wp14">
+<w:document xmlns:wpc="http://schemas.microsoft.com/office/word/2010/wordprocessingCanvas" xmlns:mc="http://schemas.openxmlformats.org/markup-compatibility/2006" xmlns:o="urn:schemas-microsoft-com:office:office" xmlns:r="http://schemas.openxmlformats.org/officeDocument/2006/relationships" xmlns:m="http://schemas.openxmlformats.org/officeDocument/2006/math" xmlns:v="urn:schemas-microsoft-com:vml" xmlns:wp14="http://schemas.microsoft.com/office/word/2010/wordprocessingDrawing" xmlns:wp="http://schemas.openxmlformats.org/drawingml/2006/wordprocessingDrawing" xmlns:w10="urn:schemas-microsoft-com:office:word" xmlns:w="http://schemas.openxmlformats.org/wordprocessingml/2006/main" xmlns:w14="http://schemas.microsoft.com/office/word/2010/wordml" xmlns:w15="http://schemas.microsoft.com/office/word/2012/wordml" xmlns:wpg="http://schemas.microsoft.com/office/word/2010/wordprocessingGroup" xmlns:wpi="http://schemas.microsoft.com/office/word/2010/wordprocessingInk" xmlns:wne="http://schemas.microsoft.com/office/word/2006/wordml" xmlns:wps="http://schemas.microsoft.com/office/word/2010/wordprocessingShape" mc:Ignorable="w14 w15 wp14">
   <w:body>
     <w:p>
       <w:pPr>
@@ -56,7 +56,23 @@
           <w:sz w:val="24"/>
           <w:szCs w:val="24"/>
         </w:rPr>
-        <w:t>Using junit to perform unit, test, integration test and system test</w:t>
+        <w:t xml:space="preserve">Using </w:t>
+      </w:r>
+      <w:proofErr w:type="spellStart"/>
+      <w:r>
+        <w:rPr>
+          <w:sz w:val="24"/>
+          <w:szCs w:val="24"/>
+        </w:rPr>
+        <w:t>junit</w:t>
+      </w:r>
+      <w:proofErr w:type="spellEnd"/>
+      <w:r>
+        <w:rPr>
+          <w:sz w:val="24"/>
+          <w:szCs w:val="24"/>
+        </w:rPr>
+        <w:t xml:space="preserve"> to perform unit, test, integration test and system test</w:t>
       </w:r>
     </w:p>
     <w:p>
@@ -76,7 +92,23 @@
           <w:sz w:val="24"/>
           <w:szCs w:val="24"/>
         </w:rPr>
-        <w:t xml:space="preserve">Create a “BugTest” </w:t>
+        <w:t>Create a “</w:t>
+      </w:r>
+      <w:proofErr w:type="spellStart"/>
+      <w:r>
+        <w:rPr>
+          <w:sz w:val="24"/>
+          <w:szCs w:val="24"/>
+        </w:rPr>
+        <w:t>BugTest</w:t>
+      </w:r>
+      <w:proofErr w:type="spellEnd"/>
+      <w:r>
+        <w:rPr>
+          <w:sz w:val="24"/>
+          <w:szCs w:val="24"/>
+        </w:rPr>
+        <w:t xml:space="preserve">” </w:t>
       </w:r>
       <w:r>
         <w:rPr>
@@ -90,7 +122,23 @@
           <w:sz w:val="24"/>
           <w:szCs w:val="24"/>
         </w:rPr>
-        <w:t>folder which contains all the Junit testing for the program</w:t>
+        <w:t xml:space="preserve">folder which contains all the </w:t>
+      </w:r>
+      <w:proofErr w:type="spellStart"/>
+      <w:r>
+        <w:rPr>
+          <w:sz w:val="24"/>
+          <w:szCs w:val="24"/>
+        </w:rPr>
+        <w:t>Junit</w:t>
+      </w:r>
+      <w:proofErr w:type="spellEnd"/>
+      <w:r>
+        <w:rPr>
+          <w:sz w:val="24"/>
+          <w:szCs w:val="24"/>
+        </w:rPr>
+        <w:t xml:space="preserve"> testing for the program</w:t>
       </w:r>
     </w:p>
     <w:p>
@@ -110,7 +158,23 @@
           <w:sz w:val="24"/>
           <w:szCs w:val="24"/>
         </w:rPr>
-        <w:t>“BugTestFiles”</w:t>
+        <w:t>“</w:t>
+      </w:r>
+      <w:proofErr w:type="spellStart"/>
+      <w:r>
+        <w:rPr>
+          <w:sz w:val="24"/>
+          <w:szCs w:val="24"/>
+        </w:rPr>
+        <w:t>BugTestFiles</w:t>
+      </w:r>
+      <w:proofErr w:type="spellEnd"/>
+      <w:r>
+        <w:rPr>
+          <w:sz w:val="24"/>
+          <w:szCs w:val="24"/>
+        </w:rPr>
+        <w:t>”</w:t>
       </w:r>
       <w:r>
         <w:rPr>
@@ -144,8 +208,33 @@
           <w:sz w:val="24"/>
           <w:szCs w:val="24"/>
         </w:rPr>
-        <w:t>Folders are labelled according to the application it was used. E.g. wcFiles, sortFiles</w:t>
+        <w:t xml:space="preserve">Folders are labelled according to the application it was used. E.g. </w:t>
       </w:r>
+      <w:proofErr w:type="spellStart"/>
+      <w:r>
+        <w:rPr>
+          <w:sz w:val="24"/>
+          <w:szCs w:val="24"/>
+        </w:rPr>
+        <w:t>wcFiles</w:t>
+      </w:r>
+      <w:proofErr w:type="spellEnd"/>
+      <w:r>
+        <w:rPr>
+          <w:sz w:val="24"/>
+          <w:szCs w:val="24"/>
+        </w:rPr>
+        <w:t xml:space="preserve">, </w:t>
+      </w:r>
+      <w:proofErr w:type="spellStart"/>
+      <w:r>
+        <w:rPr>
+          <w:sz w:val="24"/>
+          <w:szCs w:val="24"/>
+        </w:rPr>
+        <w:t>sortFiles</w:t>
+      </w:r>
+      <w:proofErr w:type="spellEnd"/>
     </w:p>
     <w:p>
       <w:pPr>
@@ -230,6 +319,7 @@
                 <w:szCs w:val="24"/>
               </w:rPr>
             </w:pPr>
+            <w:proofErr w:type="spellStart"/>
             <w:r>
               <w:rPr>
                 <w:sz w:val="24"/>
@@ -237,6 +327,7 @@
               </w:rPr>
               <w:t>Testcase</w:t>
             </w:r>
+            <w:proofErr w:type="spellEnd"/>
           </w:p>
         </w:tc>
         <w:tc>
@@ -280,7 +371,22 @@
           </w:tcPr>
           <w:p>
             <w:r>
-              <w:t>“sort unsorted.txt” does not sort the file in the order of “special char”, “numbers”, “capital letter”, “simple letter”</w:t>
+              <w:t>“</w:t>
+            </w:r>
+            <w:r>
+              <w:t>head input.txt -n 4</w:t>
+            </w:r>
+            <w:r>
+              <w:t>”</w:t>
+            </w:r>
+            <w:r>
+              <w:t xml:space="preserve"> was not able to</w:t>
+            </w:r>
+            <w:r>
+              <w:t xml:space="preserve"> </w:t>
+            </w:r>
+            <w:r>
+              <w:t>display the first 4 lines of the input.txt file</w:t>
             </w:r>
           </w:p>
         </w:tc>
@@ -290,7 +396,10 @@
           </w:tcPr>
           <w:p>
             <w:r>
-              <w:t>TestBugSortApp.java</w:t>
+              <w:t>TestBugHeadApp</w:t>
+            </w:r>
+            <w:r>
+              <w:t>.java</w:t>
             </w:r>
           </w:p>
           <w:p>
@@ -301,8 +410,13 @@
                 <w:numId w:val="2"/>
               </w:numPr>
             </w:pPr>
-            <w:r>
-              <w:t>testSortWithoutDashN()</w:t>
+            <w:proofErr w:type="spellStart"/>
+            <w:r>
+              <w:t>testWithPathAndLineNumber</w:t>
+            </w:r>
+            <w:proofErr w:type="spellEnd"/>
+            <w:r>
+              <w:t>()</w:t>
             </w:r>
           </w:p>
           <w:p>
@@ -319,12 +433,12 @@
               </w:numPr>
             </w:pPr>
             <w:r>
-              <w:t>sort –n unsorted.txt</w:t>
-            </w:r>
-          </w:p>
-          <w:p>
-            <w:r>
-              <w:t>Files uses inside “Test Files” folder</w:t>
+              <w:t>head input.txt -n 4</w:t>
+            </w:r>
+          </w:p>
+          <w:p>
+            <w:r>
+              <w:t xml:space="preserve">Expected Output </w:t>
             </w:r>
           </w:p>
           <w:p>
@@ -336,12 +450,86 @@
               </w:numPr>
             </w:pPr>
             <w:r>
-              <w:t>unsorted.txt</w:t>
-            </w:r>
-          </w:p>
-          <w:p>
-            <w:r>
-              <w:t>Expected Output in “Test Files” folder</w:t>
+              <w:t>“n1 \nn2 \nn3 \nn4”</w:t>
+            </w:r>
+          </w:p>
+        </w:tc>
+        <w:tc>
+          <w:tcPr>
+            <w:tcW w:w="1621" w:type="dxa"/>
+          </w:tcPr>
+          <w:p>
+            <w:pPr>
+              <w:rPr>
+                <w:sz w:val="24"/>
+                <w:szCs w:val="24"/>
+              </w:rPr>
+            </w:pPr>
+            <w:r>
+              <w:rPr>
+                <w:sz w:val="24"/>
+                <w:szCs w:val="24"/>
+              </w:rPr>
+              <w:t>[Option] can be in any order</w:t>
+            </w:r>
+          </w:p>
+        </w:tc>
+      </w:tr>
+      <w:tr>
+        <w:tc>
+          <w:tcPr>
+            <w:tcW w:w="559" w:type="dxa"/>
+          </w:tcPr>
+          <w:p>
+            <w:pPr>
+              <w:jc w:val="center"/>
+            </w:pPr>
+            <w:r>
+              <w:t>2</w:t>
+            </w:r>
+          </w:p>
+        </w:tc>
+        <w:tc>
+          <w:tcPr>
+            <w:tcW w:w="3093" w:type="dxa"/>
+          </w:tcPr>
+          <w:p>
+            <w:r>
+              <w:t>“</w:t>
+            </w:r>
+            <w:r>
+              <w:t>head -n 4 -n 2 input.txt</w:t>
+            </w:r>
+            <w:r>
+              <w:t xml:space="preserve">” </w:t>
+            </w:r>
+            <w:r>
+              <w:t>was not able to</w:t>
+            </w:r>
+            <w:r>
+              <w:t xml:space="preserve"> </w:t>
+            </w:r>
+            <w:r>
+              <w:t xml:space="preserve">display the first </w:t>
+            </w:r>
+            <w:r>
+              <w:t>2</w:t>
+            </w:r>
+            <w:r>
+              <w:t xml:space="preserve"> lines of the input.txt file</w:t>
+            </w:r>
+          </w:p>
+        </w:tc>
+        <w:tc>
+          <w:tcPr>
+            <w:tcW w:w="3969" w:type="dxa"/>
+          </w:tcPr>
+          <w:p>
+            <w:r>
+              <w:t>TestBugHeadApp</w:t>
+            </w:r>
+            <w:r>
+              <w:t>.java</w:t>
             </w:r>
           </w:p>
           <w:p>
@@ -352,56 +540,18 @@
                 <w:numId w:val="2"/>
               </w:numPr>
             </w:pPr>
-            <w:r>
-              <w:t>sorted.txt</w:t>
-            </w:r>
-          </w:p>
-        </w:tc>
-        <w:tc>
-          <w:tcPr>
-            <w:tcW w:w="1621" w:type="dxa"/>
-          </w:tcPr>
-          <w:p>
-            <w:pPr>
-              <w:rPr>
-                <w:sz w:val="24"/>
-                <w:szCs w:val="24"/>
-              </w:rPr>
-            </w:pPr>
-          </w:p>
-        </w:tc>
-      </w:tr>
-      <w:tr>
-        <w:tc>
-          <w:tcPr>
-            <w:tcW w:w="559" w:type="dxa"/>
-          </w:tcPr>
-          <w:p>
-            <w:pPr>
-              <w:jc w:val="center"/>
-            </w:pPr>
-            <w:r>
-              <w:t>2</w:t>
-            </w:r>
-          </w:p>
-        </w:tc>
-        <w:tc>
-          <w:tcPr>
-            <w:tcW w:w="3093" w:type="dxa"/>
-          </w:tcPr>
-          <w:p>
-            <w:r>
-              <w:t>“sort -n unsorted.txt” was not able to sort file containing “special char”, “numbers”, “capital letter”, “simple letter”</w:t>
-            </w:r>
-          </w:p>
-        </w:tc>
-        <w:tc>
-          <w:tcPr>
-            <w:tcW w:w="3969" w:type="dxa"/>
-          </w:tcPr>
-          <w:p>
-            <w:r>
-              <w:t>TestBugSortApp.java</w:t>
+            <w:proofErr w:type="spellStart"/>
+            <w:r>
+              <w:t>testWithPathAndMultipleLineNumber</w:t>
+            </w:r>
+            <w:proofErr w:type="spellEnd"/>
+            <w:r>
+              <w:t xml:space="preserve">() </w:t>
+            </w:r>
+          </w:p>
+          <w:p>
+            <w:r>
+              <w:t>Command</w:t>
             </w:r>
           </w:p>
           <w:p>
@@ -413,12 +563,12 @@
               </w:numPr>
             </w:pPr>
             <w:r>
-              <w:t>testSortDashN()</w:t>
-            </w:r>
-          </w:p>
-          <w:p>
-            <w:r>
-              <w:t>Command</w:t>
+              <w:t xml:space="preserve">head -n 4 -n 2 input.txt </w:t>
+            </w:r>
+          </w:p>
+          <w:p>
+            <w:r>
+              <w:t xml:space="preserve">Expected Output </w:t>
             </w:r>
           </w:p>
           <w:p>
@@ -430,18 +580,86 @@
               </w:numPr>
             </w:pPr>
             <w:r>
-              <w:t>sort –n unsorted.txt</w:t>
-            </w:r>
-          </w:p>
-          <w:p>
-            <w:r>
-              <w:t xml:space="preserve">Files uses inside </w:t>
-            </w:r>
-            <w:r>
-              <w:t xml:space="preserve">in </w:t>
-            </w:r>
-            <w:r>
-              <w:t>“Test Files” folder</w:t>
+              <w:t>“n1 \nn2</w:t>
+            </w:r>
+            <w:r>
+              <w:t>”</w:t>
+            </w:r>
+          </w:p>
+        </w:tc>
+        <w:tc>
+          <w:tcPr>
+            <w:tcW w:w="1621" w:type="dxa"/>
+          </w:tcPr>
+          <w:p>
+            <w:pPr>
+              <w:rPr>
+                <w:sz w:val="24"/>
+                <w:szCs w:val="24"/>
+              </w:rPr>
+            </w:pPr>
+            <w:r>
+              <w:rPr>
+                <w:sz w:val="24"/>
+                <w:szCs w:val="24"/>
+              </w:rPr>
+              <w:t>No assumption on whether to override the previous line number command or throws exception</w:t>
+            </w:r>
+          </w:p>
+        </w:tc>
+      </w:tr>
+      <w:tr>
+        <w:tc>
+          <w:tcPr>
+            <w:tcW w:w="559" w:type="dxa"/>
+          </w:tcPr>
+          <w:p>
+            <w:pPr>
+              <w:jc w:val="center"/>
+            </w:pPr>
+            <w:r>
+              <w:t>3</w:t>
+            </w:r>
+          </w:p>
+        </w:tc>
+        <w:tc>
+          <w:tcPr>
+            <w:tcW w:w="3093" w:type="dxa"/>
+          </w:tcPr>
+          <w:p>
+            <w:r>
+              <w:t>“</w:t>
+            </w:r>
+            <w:r>
+              <w:t xml:space="preserve">head -n </w:t>
+            </w:r>
+            <w:r>
+              <w:t xml:space="preserve">4 </w:t>
+            </w:r>
+            <w:r>
+              <w:t xml:space="preserve"> input.txt </w:t>
+            </w:r>
+            <w:r>
+              <w:t>input.txt</w:t>
+            </w:r>
+            <w:r>
+              <w:t xml:space="preserve">” was not </w:t>
+            </w:r>
+            <w:r>
+              <w:t>display the first 4 lines of multiple files</w:t>
+            </w:r>
+          </w:p>
+        </w:tc>
+        <w:tc>
+          <w:tcPr>
+            <w:tcW w:w="3969" w:type="dxa"/>
+          </w:tcPr>
+          <w:p>
+            <w:r>
+              <w:t>TestBugHeadApp</w:t>
+            </w:r>
+            <w:r>
+              <w:t>.java</w:t>
             </w:r>
           </w:p>
           <w:p>
@@ -452,13 +670,18 @@
                 <w:numId w:val="2"/>
               </w:numPr>
             </w:pPr>
-            <w:r>
-              <w:t xml:space="preserve">unsorted.txt </w:t>
-            </w:r>
-          </w:p>
-          <w:p>
-            <w:r>
-              <w:t>Expected Output “Test Files” folder</w:t>
+            <w:proofErr w:type="spellStart"/>
+            <w:r>
+              <w:t>testWithPathAndMultiplePath</w:t>
+            </w:r>
+            <w:proofErr w:type="spellEnd"/>
+            <w:r>
+              <w:t>()</w:t>
+            </w:r>
+          </w:p>
+          <w:p>
+            <w:r>
+              <w:t>Command</w:t>
             </w:r>
           </w:p>
           <w:p>
@@ -470,55 +693,21 @@
               </w:numPr>
             </w:pPr>
             <w:r>
-              <w:t>sorted_n.txt</w:t>
-            </w:r>
-          </w:p>
-        </w:tc>
-        <w:tc>
-          <w:tcPr>
-            <w:tcW w:w="1621" w:type="dxa"/>
-          </w:tcPr>
-          <w:p>
-            <w:pPr>
-              <w:rPr>
-                <w:sz w:val="24"/>
-                <w:szCs w:val="24"/>
-              </w:rPr>
-            </w:pPr>
-          </w:p>
-        </w:tc>
-      </w:tr>
-      <w:tr>
-        <w:tc>
-          <w:tcPr>
-            <w:tcW w:w="559" w:type="dxa"/>
-          </w:tcPr>
-          <w:p>
-            <w:pPr>
-              <w:jc w:val="center"/>
-            </w:pPr>
-            <w:r>
-              <w:t>3</w:t>
-            </w:r>
-          </w:p>
-        </w:tc>
-        <w:tc>
-          <w:tcPr>
-            <w:tcW w:w="3093" w:type="dxa"/>
-          </w:tcPr>
-          <w:p>
-            <w:r>
-              <w:t>“sort unsorted.txt unsorted.txt” was not able to sort multiple files</w:t>
-            </w:r>
-          </w:p>
-        </w:tc>
-        <w:tc>
-          <w:tcPr>
-            <w:tcW w:w="3969" w:type="dxa"/>
-          </w:tcPr>
-          <w:p>
-            <w:r>
-              <w:t>TestBugSortApp.java</w:t>
+              <w:t xml:space="preserve">head -n </w:t>
+            </w:r>
+            <w:r>
+              <w:t xml:space="preserve">4 </w:t>
+            </w:r>
+            <w:r>
+              <w:t xml:space="preserve"> input.txt </w:t>
+            </w:r>
+            <w:r>
+              <w:t>input.txt</w:t>
+            </w:r>
+          </w:p>
+          <w:p>
+            <w:r>
+              <w:t>Expected Output in “Test Files” folder</w:t>
             </w:r>
           </w:p>
           <w:p>
@@ -530,18 +719,94 @@
               </w:numPr>
             </w:pPr>
             <w:r>
-              <w:t>test</w:t>
-            </w:r>
-            <w:r>
-              <w:t>MultipleFiles</w:t>
-            </w:r>
-            <w:r>
-              <w:t>()</w:t>
-            </w:r>
-          </w:p>
-          <w:p>
-            <w:r>
-              <w:t>Command</w:t>
+              <w:t>“n1 \nn2 \nn3 \nn4</w:t>
+            </w:r>
+            <w:r>
+              <w:t xml:space="preserve"> \n </w:t>
+            </w:r>
+            <w:r>
+              <w:t>n1 \nn2 \nn3 \nn4”</w:t>
+            </w:r>
+          </w:p>
+        </w:tc>
+        <w:tc>
+          <w:tcPr>
+            <w:tcW w:w="1621" w:type="dxa"/>
+          </w:tcPr>
+          <w:p>
+            <w:pPr>
+              <w:rPr>
+                <w:sz w:val="24"/>
+                <w:szCs w:val="24"/>
+              </w:rPr>
+            </w:pPr>
+          </w:p>
+        </w:tc>
+      </w:tr>
+      <w:tr>
+        <w:tc>
+          <w:tcPr>
+            <w:tcW w:w="559" w:type="dxa"/>
+          </w:tcPr>
+          <w:p>
+            <w:pPr>
+              <w:jc w:val="center"/>
+            </w:pPr>
+            <w:r>
+              <w:t>4</w:t>
+            </w:r>
+          </w:p>
+        </w:tc>
+        <w:tc>
+          <w:tcPr>
+            <w:tcW w:w="3093" w:type="dxa"/>
+          </w:tcPr>
+          <w:p>
+            <w:r>
+              <w:t>“</w:t>
+            </w:r>
+            <w:r>
+              <w:t>tail</w:t>
+            </w:r>
+            <w:r>
+              <w:t xml:space="preserve"> input.txt -n 4</w:t>
+            </w:r>
+            <w:r>
+              <w:t>”</w:t>
+            </w:r>
+            <w:r>
+              <w:t xml:space="preserve"> was not able to</w:t>
+            </w:r>
+            <w:r>
+              <w:t xml:space="preserve"> </w:t>
+            </w:r>
+            <w:r>
+              <w:t xml:space="preserve">display the </w:t>
+            </w:r>
+            <w:r>
+              <w:t>last</w:t>
+            </w:r>
+            <w:r>
+              <w:t xml:space="preserve"> 4 lines of the input.txt file</w:t>
+            </w:r>
+          </w:p>
+        </w:tc>
+        <w:tc>
+          <w:tcPr>
+            <w:tcW w:w="3969" w:type="dxa"/>
+          </w:tcPr>
+          <w:p>
+            <w:r>
+              <w:t>TestBug</w:t>
+            </w:r>
+            <w:r>
+              <w:t>Tail</w:t>
+            </w:r>
+            <w:r>
+              <w:t>App</w:t>
+            </w:r>
+            <w:r>
+              <w:t>.java</w:t>
             </w:r>
           </w:p>
           <w:p>
@@ -552,16 +817,18 @@
                 <w:numId w:val="2"/>
               </w:numPr>
             </w:pPr>
-            <w:r>
-              <w:t xml:space="preserve">sort unsorted.txt unsorted.txt </w:t>
-            </w:r>
-          </w:p>
-          <w:p>
-            <w:r>
-              <w:t>Files uses in</w:t>
-            </w:r>
-            <w:r>
-              <w:t xml:space="preserve"> “Test Files” folder</w:t>
+            <w:proofErr w:type="spellStart"/>
+            <w:r>
+              <w:t>testWithPathAndLineNumber</w:t>
+            </w:r>
+            <w:proofErr w:type="spellEnd"/>
+            <w:r>
+              <w:t>()</w:t>
+            </w:r>
+          </w:p>
+          <w:p>
+            <w:r>
+              <w:t>Command</w:t>
             </w:r>
           </w:p>
           <w:p>
@@ -573,12 +840,15 @@
               </w:numPr>
             </w:pPr>
             <w:r>
-              <w:t xml:space="preserve">unsorted.txt </w:t>
-            </w:r>
-          </w:p>
-          <w:p>
-            <w:r>
-              <w:t>Expected Output in “Test Files” folder</w:t>
+              <w:t>tail</w:t>
+            </w:r>
+            <w:r>
+              <w:t xml:space="preserve"> input.txt -n 4</w:t>
+            </w:r>
+          </w:p>
+          <w:p>
+            <w:r>
+              <w:t xml:space="preserve">Expected Output </w:t>
             </w:r>
           </w:p>
           <w:p>
@@ -590,7 +860,31 @@
               </w:numPr>
             </w:pPr>
             <w:r>
-              <w:t>sorted_multiple.txt</w:t>
+              <w:t>“n</w:t>
+            </w:r>
+            <w:r>
+              <w:t>6</w:t>
+            </w:r>
+            <w:r>
+              <w:t xml:space="preserve"> \nn</w:t>
+            </w:r>
+            <w:r>
+              <w:t>7</w:t>
+            </w:r>
+            <w:r>
+              <w:t xml:space="preserve"> \nn</w:t>
+            </w:r>
+            <w:r>
+              <w:t>8</w:t>
+            </w:r>
+            <w:r>
+              <w:t xml:space="preserve"> \nn</w:t>
+            </w:r>
+            <w:r>
+              <w:t>9</w:t>
+            </w:r>
+            <w:r>
+              <w:t>”</w:t>
             </w:r>
           </w:p>
         </w:tc>
@@ -605,6 +899,13 @@
                 <w:szCs w:val="24"/>
               </w:rPr>
             </w:pPr>
+            <w:r>
+              <w:rPr>
+                <w:sz w:val="24"/>
+                <w:szCs w:val="24"/>
+              </w:rPr>
+              <w:t>[Option] can be in any order</w:t>
+            </w:r>
           </w:p>
         </w:tc>
       </w:tr>
@@ -618,7 +919,7 @@
               <w:jc w:val="center"/>
             </w:pPr>
             <w:r>
-              <w:t>4</w:t>
+              <w:t>5</w:t>
             </w:r>
           </w:p>
         </w:tc>
@@ -628,7 +929,37 @@
           </w:tcPr>
           <w:p>
             <w:r>
-              <w:t>“wc -lwm wc.txt” composite order was not supported</w:t>
+              <w:t>“</w:t>
+            </w:r>
+            <w:r>
+              <w:t>tail</w:t>
+            </w:r>
+            <w:r>
+              <w:t xml:space="preserve"> -n 4 -n 2 input.txt</w:t>
+            </w:r>
+            <w:r>
+              <w:t xml:space="preserve">” </w:t>
+            </w:r>
+            <w:r>
+              <w:t>was not able to</w:t>
+            </w:r>
+            <w:r>
+              <w:t xml:space="preserve"> </w:t>
+            </w:r>
+            <w:r>
+              <w:t xml:space="preserve">display the </w:t>
+            </w:r>
+            <w:r>
+              <w:t>last</w:t>
+            </w:r>
+            <w:r>
+              <w:t xml:space="preserve"> </w:t>
+            </w:r>
+            <w:r>
+              <w:t>2</w:t>
+            </w:r>
+            <w:r>
+              <w:t xml:space="preserve"> lines of the input.txt file</w:t>
             </w:r>
           </w:p>
         </w:tc>
@@ -638,7 +969,16 @@
           </w:tcPr>
           <w:p>
             <w:r>
-              <w:t>TestBugWcApp.java</w:t>
+              <w:t>TestBug</w:t>
+            </w:r>
+            <w:r>
+              <w:t>Tail</w:t>
+            </w:r>
+            <w:r>
+              <w:t>App</w:t>
+            </w:r>
+            <w:r>
+              <w:t>.java</w:t>
             </w:r>
           </w:p>
           <w:p>
@@ -649,8 +989,13 @@
                 <w:numId w:val="2"/>
               </w:numPr>
             </w:pPr>
-            <w:r>
-              <w:t>testCompositeOrder()</w:t>
+            <w:proofErr w:type="spellStart"/>
+            <w:r>
+              <w:t>testWithPathAndMultipleLineNumber</w:t>
+            </w:r>
+            <w:proofErr w:type="spellEnd"/>
+            <w:r>
+              <w:t xml:space="preserve">() </w:t>
             </w:r>
           </w:p>
           <w:p>
@@ -667,15 +1012,15 @@
               </w:numPr>
             </w:pPr>
             <w:r>
-              <w:t>wc -lwm wc.txt</w:t>
-            </w:r>
-            <w:r>
-              <w:t xml:space="preserve"> </w:t>
-            </w:r>
-          </w:p>
-          <w:p>
-            <w:r>
-              <w:t>Files uses inside “Test Files” folder</w:t>
+              <w:t>tail</w:t>
+            </w:r>
+            <w:r>
+              <w:t xml:space="preserve"> -n 4 -n 2 input.txt </w:t>
+            </w:r>
+          </w:p>
+          <w:p>
+            <w:r>
+              <w:t xml:space="preserve">Expected Output </w:t>
             </w:r>
           </w:p>
           <w:p>
@@ -687,15 +1032,122 @@
               </w:numPr>
             </w:pPr>
             <w:r>
-              <w:t>wc.txt</w:t>
-            </w:r>
-          </w:p>
-          <w:p>
-            <w:r>
-              <w:t>Expected Output</w:t>
-            </w:r>
-            <w:r>
-              <w:t>:</w:t>
+              <w:t>“n</w:t>
+            </w:r>
+            <w:r>
+              <w:t>8</w:t>
+            </w:r>
+            <w:r>
+              <w:t xml:space="preserve"> \nn</w:t>
+            </w:r>
+            <w:r>
+              <w:t>9</w:t>
+            </w:r>
+            <w:r>
+              <w:t>”</w:t>
+            </w:r>
+          </w:p>
+        </w:tc>
+        <w:tc>
+          <w:tcPr>
+            <w:tcW w:w="1621" w:type="dxa"/>
+          </w:tcPr>
+          <w:p>
+            <w:pPr>
+              <w:rPr>
+                <w:sz w:val="24"/>
+                <w:szCs w:val="24"/>
+              </w:rPr>
+            </w:pPr>
+            <w:r>
+              <w:rPr>
+                <w:sz w:val="24"/>
+                <w:szCs w:val="24"/>
+              </w:rPr>
+              <w:t xml:space="preserve">No assumption on whether to override the previous line number command or throws </w:t>
+            </w:r>
+            <w:r>
+              <w:rPr>
+                <w:sz w:val="24"/>
+                <w:szCs w:val="24"/>
+              </w:rPr>
+              <w:lastRenderedPageBreak/>
+              <w:t>exception</w:t>
+            </w:r>
+          </w:p>
+        </w:tc>
+      </w:tr>
+      <w:tr>
+        <w:tc>
+          <w:tcPr>
+            <w:tcW w:w="559" w:type="dxa"/>
+          </w:tcPr>
+          <w:p>
+            <w:pPr>
+              <w:jc w:val="center"/>
+            </w:pPr>
+            <w:r>
+              <w:lastRenderedPageBreak/>
+              <w:t>6</w:t>
+            </w:r>
+          </w:p>
+        </w:tc>
+        <w:tc>
+          <w:tcPr>
+            <w:tcW w:w="3093" w:type="dxa"/>
+          </w:tcPr>
+          <w:p>
+            <w:r>
+              <w:t>“</w:t>
+            </w:r>
+            <w:r>
+              <w:t>tail</w:t>
+            </w:r>
+            <w:r>
+              <w:t xml:space="preserve"> -n </w:t>
+            </w:r>
+            <w:r>
+              <w:t xml:space="preserve">4 </w:t>
+            </w:r>
+            <w:r>
+              <w:t xml:space="preserve"> input.txt </w:t>
+            </w:r>
+            <w:r>
+              <w:t>input.txt</w:t>
+            </w:r>
+            <w:r>
+              <w:t>” was not</w:t>
+            </w:r>
+            <w:r>
+              <w:t xml:space="preserve"> able to</w:t>
+            </w:r>
+            <w:r>
+              <w:t xml:space="preserve"> display the </w:t>
+            </w:r>
+            <w:r>
+              <w:t>last</w:t>
+            </w:r>
+            <w:r>
+              <w:t xml:space="preserve"> 4 lines of multiple files</w:t>
+            </w:r>
+          </w:p>
+        </w:tc>
+        <w:tc>
+          <w:tcPr>
+            <w:tcW w:w="3969" w:type="dxa"/>
+          </w:tcPr>
+          <w:p>
+            <w:r>
+              <w:t>TestBug</w:t>
+            </w:r>
+            <w:r>
+              <w:t>Tail</w:t>
+            </w:r>
+            <w:r>
+              <w:t>App</w:t>
+            </w:r>
+            <w:r>
+              <w:t>.java</w:t>
             </w:r>
           </w:p>
           <w:p>
@@ -705,71 +1157,19 @@
                 <w:ilvl w:val="0"/>
                 <w:numId w:val="2"/>
               </w:numPr>
-              <w:rPr>
-                <w:rFonts w:ascii="Consolas" w:hAnsi="Consolas"/>
-              </w:rPr>
-            </w:pPr>
-            <w:r>
-              <w:rPr>
-                <w:rFonts w:ascii="Consolas" w:hAnsi="Consolas"/>
-              </w:rPr>
-              <w:t>65  10  12 wc.txt</w:t>
-            </w:r>
-          </w:p>
-        </w:tc>
-        <w:tc>
-          <w:tcPr>
-            <w:tcW w:w="1621" w:type="dxa"/>
-          </w:tcPr>
-          <w:p>
-            <w:pPr>
-              <w:rPr>
-                <w:sz w:val="24"/>
-                <w:szCs w:val="24"/>
-              </w:rPr>
-            </w:pPr>
-          </w:p>
-        </w:tc>
-      </w:tr>
-      <w:tr>
-        <w:tc>
-          <w:tcPr>
-            <w:tcW w:w="559" w:type="dxa"/>
-          </w:tcPr>
-          <w:p>
-            <w:pPr>
-              <w:jc w:val="center"/>
-            </w:pPr>
-            <w:r>
-              <w:t>5</w:t>
-            </w:r>
-          </w:p>
-        </w:tc>
-        <w:tc>
-          <w:tcPr>
-            <w:tcW w:w="3093" w:type="dxa"/>
-          </w:tcPr>
-          <w:p>
-            <w:r>
-              <w:t>“wc -l -w -m wc.txt” no</w:t>
-            </w:r>
-            <w:r>
-              <w:t>t printing in the order of “byte</w:t>
-            </w:r>
-            <w:bookmarkStart w:id="0" w:name="_GoBack"/>
-            <w:bookmarkEnd w:id="0"/>
-            <w:r>
-              <w:t xml:space="preserve"> count”, “word count”, “line count”</w:t>
-            </w:r>
-          </w:p>
-        </w:tc>
-        <w:tc>
-          <w:tcPr>
-            <w:tcW w:w="3969" w:type="dxa"/>
-          </w:tcPr>
-          <w:p>
-            <w:r>
-              <w:t>TestBugWcApp.java</w:t>
+            </w:pPr>
+            <w:proofErr w:type="spellStart"/>
+            <w:r>
+              <w:t>testWithPathAndMultiplePath</w:t>
+            </w:r>
+            <w:proofErr w:type="spellEnd"/>
+            <w:r>
+              <w:t>()</w:t>
+            </w:r>
+          </w:p>
+          <w:p>
+            <w:r>
+              <w:t>Command</w:t>
             </w:r>
           </w:p>
           <w:p>
@@ -781,12 +1181,24 @@
               </w:numPr>
             </w:pPr>
             <w:r>
-              <w:t>testDifferentOptionOrder()</w:t>
-            </w:r>
-          </w:p>
-          <w:p>
-            <w:r>
-              <w:t>Command</w:t>
+              <w:t>tail</w:t>
+            </w:r>
+            <w:r>
+              <w:t xml:space="preserve"> -n </w:t>
+            </w:r>
+            <w:r>
+              <w:t xml:space="preserve">4 </w:t>
+            </w:r>
+            <w:r>
+              <w:t xml:space="preserve"> input.txt </w:t>
+            </w:r>
+            <w:r>
+              <w:t>input.txt</w:t>
+            </w:r>
+          </w:p>
+          <w:p>
+            <w:r>
+              <w:t>Expected Output in “Test Files” folder</w:t>
             </w:r>
           </w:p>
           <w:p>
@@ -798,15 +1210,84 @@
               </w:numPr>
             </w:pPr>
             <w:r>
-              <w:t>wc -l -w -m wc.txt</w:t>
+              <w:t>“</w:t>
+            </w:r>
+            <w:r>
+              <w:t>n6 \nn7 \nn8 \nn9</w:t>
+            </w:r>
+            <w:r>
+              <w:t xml:space="preserve">\n </w:t>
+            </w:r>
+            <w:r>
+              <w:t>n6 \nn7 \nn8 \nn9</w:t>
+            </w:r>
+            <w:r>
+              <w:t>”</w:t>
+            </w:r>
+          </w:p>
+        </w:tc>
+        <w:tc>
+          <w:tcPr>
+            <w:tcW w:w="1621" w:type="dxa"/>
+          </w:tcPr>
+          <w:p>
+            <w:pPr>
+              <w:rPr>
+                <w:sz w:val="24"/>
+                <w:szCs w:val="24"/>
+              </w:rPr>
+            </w:pPr>
+          </w:p>
+        </w:tc>
+      </w:tr>
+      <w:tr>
+        <w:tc>
+          <w:tcPr>
+            <w:tcW w:w="559" w:type="dxa"/>
+          </w:tcPr>
+          <w:p>
+            <w:pPr>
+              <w:jc w:val="center"/>
+            </w:pPr>
+            <w:r>
+              <w:t>7</w:t>
+            </w:r>
+          </w:p>
+        </w:tc>
+        <w:tc>
+          <w:tcPr>
+            <w:tcW w:w="3093" w:type="dxa"/>
+          </w:tcPr>
+          <w:p>
+            <w:r>
+              <w:t>"sort `cat input.txt | head -n 1`"</w:t>
             </w:r>
             <w:r>
               <w:t xml:space="preserve"> </w:t>
             </w:r>
-          </w:p>
-          <w:p>
-            <w:r>
-              <w:t>Files uses inside “Test Files” folder</w:t>
+            <w:r>
+              <w:t>was not able to display the</w:t>
+            </w:r>
+            <w:r>
+              <w:t xml:space="preserve"> sorted input</w:t>
+            </w:r>
+            <w:bookmarkStart w:id="0" w:name="_GoBack"/>
+            <w:bookmarkEnd w:id="0"/>
+          </w:p>
+        </w:tc>
+        <w:tc>
+          <w:tcPr>
+            <w:tcW w:w="3969" w:type="dxa"/>
+          </w:tcPr>
+          <w:p>
+            <w:r>
+              <w:t>Test</w:t>
+            </w:r>
+            <w:r>
+              <w:t>CommandSubstitution</w:t>
+            </w:r>
+            <w:r>
+              <w:t>.java</w:t>
             </w:r>
           </w:p>
           <w:p>
@@ -817,14 +1298,18 @@
                 <w:numId w:val="2"/>
               </w:numPr>
             </w:pPr>
-            <w:r>
-              <w:lastRenderedPageBreak/>
-              <w:t>wc.txt</w:t>
-            </w:r>
-          </w:p>
-          <w:p>
-            <w:r>
-              <w:t>Expected Output:</w:t>
+            <w:proofErr w:type="spellStart"/>
+            <w:r>
+              <w:t>testSortingCatFile</w:t>
+            </w:r>
+            <w:proofErr w:type="spellEnd"/>
+            <w:r>
+              <w:t>()</w:t>
+            </w:r>
+          </w:p>
+          <w:p>
+            <w:r>
+              <w:t>Command</w:t>
             </w:r>
           </w:p>
           <w:p>
@@ -836,68 +1321,12 @@
               </w:numPr>
             </w:pPr>
             <w:r>
-              <w:rPr>
-                <w:rFonts w:ascii="Consolas" w:hAnsi="Consolas"/>
-              </w:rPr>
-              <w:t>65  10  12 wc.txt</w:t>
-            </w:r>
-          </w:p>
-        </w:tc>
-        <w:tc>
-          <w:tcPr>
-            <w:tcW w:w="1621" w:type="dxa"/>
-          </w:tcPr>
-          <w:p>
-            <w:pPr>
-              <w:rPr>
-                <w:sz w:val="24"/>
-                <w:szCs w:val="24"/>
-              </w:rPr>
-            </w:pPr>
-          </w:p>
-        </w:tc>
-      </w:tr>
-      <w:tr>
-        <w:tc>
-          <w:tcPr>
-            <w:tcW w:w="559" w:type="dxa"/>
-          </w:tcPr>
-          <w:p>
-            <w:pPr>
-              <w:jc w:val="center"/>
-            </w:pPr>
-            <w:r>
-              <w:lastRenderedPageBreak/>
-              <w:t>6</w:t>
-            </w:r>
-          </w:p>
-        </w:tc>
-        <w:tc>
-          <w:tcPr>
-            <w:tcW w:w="3093" w:type="dxa"/>
-          </w:tcPr>
-          <w:p>
-            <w:r>
-              <w:t>“</w:t>
-            </w:r>
-            <w:r>
-              <w:t xml:space="preserve">cat wc.txt | </w:t>
-            </w:r>
-            <w:r>
-              <w:t xml:space="preserve">wc” </w:t>
-            </w:r>
-            <w:r>
-              <w:t>incorrect output. Output contains extra “line count” and “char count”</w:t>
-            </w:r>
-          </w:p>
-        </w:tc>
-        <w:tc>
-          <w:tcPr>
-            <w:tcW w:w="3969" w:type="dxa"/>
-          </w:tcPr>
-          <w:p>
-            <w:r>
-              <w:t>TestBugWcApp.java</w:t>
+              <w:t>sort `cat input.txt | head -n 1`</w:t>
+            </w:r>
+          </w:p>
+          <w:p>
+            <w:r>
+              <w:t>Expected Output</w:t>
             </w:r>
           </w:p>
           <w:p>
@@ -905,68 +1334,11 @@
               <w:pStyle w:val="ListParagraph"/>
               <w:numPr>
                 <w:ilvl w:val="0"/>
-                <w:numId w:val="2"/>
+                <w:numId w:val="3"/>
               </w:numPr>
             </w:pPr>
             <w:r>
-              <w:t>testCatPipeWc()</w:t>
-            </w:r>
-          </w:p>
-          <w:p>
-            <w:r>
-              <w:t>Command</w:t>
-            </w:r>
-          </w:p>
-          <w:p>
-            <w:pPr>
-              <w:pStyle w:val="ListParagraph"/>
-              <w:numPr>
-                <w:ilvl w:val="0"/>
-                <w:numId w:val="2"/>
-              </w:numPr>
-            </w:pPr>
-            <w:r>
-              <w:t xml:space="preserve">cat wc.txt | </w:t>
-            </w:r>
-            <w:r>
-              <w:t>wc</w:t>
-            </w:r>
-          </w:p>
-          <w:p>
-            <w:r>
-              <w:t>Files uses inside “Test Files” folder</w:t>
-            </w:r>
-          </w:p>
-          <w:p>
-            <w:pPr>
-              <w:pStyle w:val="ListParagraph"/>
-              <w:numPr>
-                <w:ilvl w:val="0"/>
-                <w:numId w:val="2"/>
-              </w:numPr>
-            </w:pPr>
-            <w:r>
-              <w:t>wc.txt</w:t>
-            </w:r>
-          </w:p>
-          <w:p>
-            <w:r>
-              <w:t>Expected Output:</w:t>
-            </w:r>
-          </w:p>
-          <w:p>
-            <w:pPr>
-              <w:pStyle w:val="ListParagraph"/>
-              <w:numPr>
-                <w:ilvl w:val="0"/>
-                <w:numId w:val="2"/>
-              </w:numPr>
-            </w:pPr>
-            <w:r>
-              <w:rPr>
-                <w:rFonts w:ascii="Consolas" w:hAnsi="Consolas"/>
-              </w:rPr>
-              <w:t>65  10  12</w:t>
+              <w:t>“n1”</w:t>
             </w:r>
           </w:p>
         </w:tc>
@@ -976,15 +1348,6 @@
           </w:tcPr>
           <w:p>
             <w:pPr>
-              <w:rPr>
-                <w:sz w:val="24"/>
-                <w:szCs w:val="24"/>
-              </w:rPr>
-            </w:pPr>
-          </w:p>
-          <w:p>
-            <w:pPr>
-              <w:pStyle w:val="ListParagraph"/>
               <w:rPr>
                 <w:sz w:val="24"/>
                 <w:szCs w:val="24"/>
@@ -1013,8 +1376,121 @@
 </file>
 
 <file path=word/numbering.xml><?xml version="1.0" encoding="utf-8"?>
-<w:numbering xmlns:wpc="http://schemas.microsoft.com/office/word/2010/wordprocessingCanvas" xmlns:mc="http://schemas.openxmlformats.org/markup-compatibility/2006" xmlns:o="urn:schemas-microsoft-com:office:office" xmlns:r="http://schemas.openxmlformats.org/officeDocument/2006/relationships" xmlns:m="http://schemas.openxmlformats.org/officeDocument/2006/math" xmlns:v="urn:schemas-microsoft-com:vml" xmlns:wp14="http://schemas.microsoft.com/office/word/2010/wordprocessingDrawing" xmlns:wp="http://schemas.openxmlformats.org/drawingml/2006/wordprocessingDrawing" xmlns:w10="urn:schemas-microsoft-com:office:word" xmlns:w="http://schemas.openxmlformats.org/wordprocessingml/2006/main" xmlns:w14="http://schemas.microsoft.com/office/word/2010/wordml" xmlns:wpg="http://schemas.microsoft.com/office/word/2010/wordprocessingGroup" xmlns:wpi="http://schemas.microsoft.com/office/word/2010/wordprocessingInk" xmlns:wne="http://schemas.microsoft.com/office/word/2006/wordml" xmlns:wps="http://schemas.microsoft.com/office/word/2010/wordprocessingShape" mc:Ignorable="w14 wp14">
+<w:numbering xmlns:wpc="http://schemas.microsoft.com/office/word/2010/wordprocessingCanvas" xmlns:mc="http://schemas.openxmlformats.org/markup-compatibility/2006" xmlns:o="urn:schemas-microsoft-com:office:office" xmlns:r="http://schemas.openxmlformats.org/officeDocument/2006/relationships" xmlns:m="http://schemas.openxmlformats.org/officeDocument/2006/math" xmlns:v="urn:schemas-microsoft-com:vml" xmlns:wp14="http://schemas.microsoft.com/office/word/2010/wordprocessingDrawing" xmlns:wp="http://schemas.openxmlformats.org/drawingml/2006/wordprocessingDrawing" xmlns:w10="urn:schemas-microsoft-com:office:word" xmlns:w="http://schemas.openxmlformats.org/wordprocessingml/2006/main" xmlns:w14="http://schemas.microsoft.com/office/word/2010/wordml" xmlns:w15="http://schemas.microsoft.com/office/word/2012/wordml" xmlns:wpg="http://schemas.microsoft.com/office/word/2010/wordprocessingGroup" xmlns:wpi="http://schemas.microsoft.com/office/word/2010/wordprocessingInk" xmlns:wne="http://schemas.microsoft.com/office/word/2006/wordml" xmlns:wps="http://schemas.microsoft.com/office/word/2010/wordprocessingShape" mc:Ignorable="w14 w15 wp14">
   <w:abstractNum w:abstractNumId="0">
+    <w:nsid w:val="30B70F5B"/>
+    <w:multiLevelType w:val="hybridMultilevel"/>
+    <w:tmpl w:val="7970235C"/>
+    <w:lvl w:ilvl="0" w:tplc="04090001">
+      <w:start w:val="1"/>
+      <w:numFmt w:val="bullet"/>
+      <w:lvlText w:val=""/>
+      <w:lvlJc w:val="left"/>
+      <w:pPr>
+        <w:ind w:left="720" w:hanging="360"/>
+      </w:pPr>
+      <w:rPr>
+        <w:rFonts w:ascii="Symbol" w:hAnsi="Symbol" w:hint="default"/>
+      </w:rPr>
+    </w:lvl>
+    <w:lvl w:ilvl="1" w:tplc="04090003" w:tentative="1">
+      <w:start w:val="1"/>
+      <w:numFmt w:val="bullet"/>
+      <w:lvlText w:val="o"/>
+      <w:lvlJc w:val="left"/>
+      <w:pPr>
+        <w:ind w:left="1440" w:hanging="360"/>
+      </w:pPr>
+      <w:rPr>
+        <w:rFonts w:ascii="Courier New" w:hAnsi="Courier New" w:cs="Courier New" w:hint="default"/>
+      </w:rPr>
+    </w:lvl>
+    <w:lvl w:ilvl="2" w:tplc="04090005" w:tentative="1">
+      <w:start w:val="1"/>
+      <w:numFmt w:val="bullet"/>
+      <w:lvlText w:val=""/>
+      <w:lvlJc w:val="left"/>
+      <w:pPr>
+        <w:ind w:left="2160" w:hanging="360"/>
+      </w:pPr>
+      <w:rPr>
+        <w:rFonts w:ascii="Wingdings" w:hAnsi="Wingdings" w:hint="default"/>
+      </w:rPr>
+    </w:lvl>
+    <w:lvl w:ilvl="3" w:tplc="04090001" w:tentative="1">
+      <w:start w:val="1"/>
+      <w:numFmt w:val="bullet"/>
+      <w:lvlText w:val=""/>
+      <w:lvlJc w:val="left"/>
+      <w:pPr>
+        <w:ind w:left="2880" w:hanging="360"/>
+      </w:pPr>
+      <w:rPr>
+        <w:rFonts w:ascii="Symbol" w:hAnsi="Symbol" w:hint="default"/>
+      </w:rPr>
+    </w:lvl>
+    <w:lvl w:ilvl="4" w:tplc="04090003" w:tentative="1">
+      <w:start w:val="1"/>
+      <w:numFmt w:val="bullet"/>
+      <w:lvlText w:val="o"/>
+      <w:lvlJc w:val="left"/>
+      <w:pPr>
+        <w:ind w:left="3600" w:hanging="360"/>
+      </w:pPr>
+      <w:rPr>
+        <w:rFonts w:ascii="Courier New" w:hAnsi="Courier New" w:cs="Courier New" w:hint="default"/>
+      </w:rPr>
+    </w:lvl>
+    <w:lvl w:ilvl="5" w:tplc="04090005" w:tentative="1">
+      <w:start w:val="1"/>
+      <w:numFmt w:val="bullet"/>
+      <w:lvlText w:val=""/>
+      <w:lvlJc w:val="left"/>
+      <w:pPr>
+        <w:ind w:left="4320" w:hanging="360"/>
+      </w:pPr>
+      <w:rPr>
+        <w:rFonts w:ascii="Wingdings" w:hAnsi="Wingdings" w:hint="default"/>
+      </w:rPr>
+    </w:lvl>
+    <w:lvl w:ilvl="6" w:tplc="04090001" w:tentative="1">
+      <w:start w:val="1"/>
+      <w:numFmt w:val="bullet"/>
+      <w:lvlText w:val=""/>
+      <w:lvlJc w:val="left"/>
+      <w:pPr>
+        <w:ind w:left="5040" w:hanging="360"/>
+      </w:pPr>
+      <w:rPr>
+        <w:rFonts w:ascii="Symbol" w:hAnsi="Symbol" w:hint="default"/>
+      </w:rPr>
+    </w:lvl>
+    <w:lvl w:ilvl="7" w:tplc="04090003" w:tentative="1">
+      <w:start w:val="1"/>
+      <w:numFmt w:val="bullet"/>
+      <w:lvlText w:val="o"/>
+      <w:lvlJc w:val="left"/>
+      <w:pPr>
+        <w:ind w:left="5760" w:hanging="360"/>
+      </w:pPr>
+      <w:rPr>
+        <w:rFonts w:ascii="Courier New" w:hAnsi="Courier New" w:cs="Courier New" w:hint="default"/>
+      </w:rPr>
+    </w:lvl>
+    <w:lvl w:ilvl="8" w:tplc="04090005" w:tentative="1">
+      <w:start w:val="1"/>
+      <w:numFmt w:val="bullet"/>
+      <w:lvlText w:val=""/>
+      <w:lvlJc w:val="left"/>
+      <w:pPr>
+        <w:ind w:left="6480" w:hanging="360"/>
+      </w:pPr>
+      <w:rPr>
+        <w:rFonts w:ascii="Wingdings" w:hAnsi="Wingdings" w:hint="default"/>
+      </w:rPr>
+    </w:lvl>
+  </w:abstractNum>
+  <w:abstractNum w:abstractNumId="1">
     <w:nsid w:val="32860519"/>
     <w:multiLevelType w:val="hybridMultilevel"/>
     <w:tmpl w:val="23C8F7F2"/>
@@ -1127,7 +1603,7 @@
       </w:rPr>
     </w:lvl>
   </w:abstractNum>
-  <w:abstractNum w:abstractNumId="1">
+  <w:abstractNum w:abstractNumId="2">
     <w:nsid w:val="43E32688"/>
     <w:multiLevelType w:val="hybridMultilevel"/>
     <w:tmpl w:val="D9D439D6"/>
@@ -1241,16 +1717,19 @@
     </w:lvl>
   </w:abstractNum>
   <w:num w:numId="1">
+    <w:abstractNumId w:val="2"/>
+  </w:num>
+  <w:num w:numId="2">
     <w:abstractNumId w:val="1"/>
   </w:num>
-  <w:num w:numId="2">
+  <w:num w:numId="3">
     <w:abstractNumId w:val="0"/>
   </w:num>
 </w:numbering>
 </file>
 
 <file path=word/styles.xml><?xml version="1.0" encoding="utf-8"?>
-<w:styles xmlns:mc="http://schemas.openxmlformats.org/markup-compatibility/2006" xmlns:r="http://schemas.openxmlformats.org/officeDocument/2006/relationships" xmlns:w="http://schemas.openxmlformats.org/wordprocessingml/2006/main" xmlns:w14="http://schemas.microsoft.com/office/word/2010/wordml" mc:Ignorable="w14">
+<w:styles xmlns:mc="http://schemas.openxmlformats.org/markup-compatibility/2006" xmlns:r="http://schemas.openxmlformats.org/officeDocument/2006/relationships" xmlns:w="http://schemas.openxmlformats.org/wordprocessingml/2006/main" xmlns:w14="http://schemas.microsoft.com/office/word/2010/wordml" xmlns:w15="http://schemas.microsoft.com/office/word/2012/wordml" mc:Ignorable="w14 w15">
   <w:docDefaults>
     <w:rPrDefault>
       <w:rPr>
@@ -1266,371 +1745,378 @@
       </w:pPr>
     </w:pPrDefault>
   </w:docDefaults>
-  <w:latentStyles w:defLockedState="0" w:defUIPriority="99" w:defSemiHidden="1" w:defUnhideWhenUsed="1" w:defQFormat="0" w:count="267">
-    <w:lsdException w:name="Normal" w:semiHidden="0" w:uiPriority="0" w:unhideWhenUsed="0" w:qFormat="1"/>
-    <w:lsdException w:name="heading 1" w:semiHidden="0" w:uiPriority="9" w:unhideWhenUsed="0" w:qFormat="1"/>
-    <w:lsdException w:name="heading 2" w:uiPriority="9" w:qFormat="1"/>
-    <w:lsdException w:name="heading 3" w:uiPriority="9" w:qFormat="1"/>
-    <w:lsdException w:name="heading 4" w:uiPriority="9" w:qFormat="1"/>
-    <w:lsdException w:name="heading 5" w:uiPriority="9" w:qFormat="1"/>
-    <w:lsdException w:name="heading 6" w:uiPriority="9" w:qFormat="1"/>
-    <w:lsdException w:name="heading 7" w:uiPriority="9" w:qFormat="1"/>
-    <w:lsdException w:name="heading 8" w:uiPriority="9" w:qFormat="1"/>
-    <w:lsdException w:name="heading 9" w:uiPriority="9" w:qFormat="1"/>
-    <w:lsdException w:name="toc 1" w:uiPriority="39"/>
-    <w:lsdException w:name="toc 2" w:uiPriority="39"/>
-    <w:lsdException w:name="toc 3" w:uiPriority="39"/>
-    <w:lsdException w:name="toc 4" w:uiPriority="39"/>
-    <w:lsdException w:name="toc 5" w:uiPriority="39"/>
-    <w:lsdException w:name="toc 6" w:uiPriority="39"/>
-    <w:lsdException w:name="toc 7" w:uiPriority="39"/>
-    <w:lsdException w:name="toc 8" w:uiPriority="39"/>
-    <w:lsdException w:name="toc 9" w:uiPriority="39"/>
-    <w:lsdException w:name="caption" w:uiPriority="35" w:qFormat="1"/>
-    <w:lsdException w:name="Title" w:semiHidden="0" w:uiPriority="10" w:unhideWhenUsed="0" w:qFormat="1"/>
-    <w:lsdException w:name="Default Paragraph Font" w:uiPriority="1"/>
-    <w:lsdException w:name="Subtitle" w:semiHidden="0" w:uiPriority="11" w:unhideWhenUsed="0" w:qFormat="1"/>
-    <w:lsdException w:name="Strong" w:semiHidden="0" w:uiPriority="22" w:unhideWhenUsed="0" w:qFormat="1"/>
-    <w:lsdException w:name="Emphasis" w:semiHidden="0" w:uiPriority="20" w:unhideWhenUsed="0" w:qFormat="1"/>
-    <w:lsdException w:name="Table Grid" w:semiHidden="0" w:uiPriority="59" w:unhideWhenUsed="0"/>
-    <w:lsdException w:name="Placeholder Text" w:unhideWhenUsed="0"/>
-    <w:lsdException w:name="No Spacing" w:semiHidden="0" w:uiPriority="1" w:unhideWhenUsed="0" w:qFormat="1"/>
-    <w:lsdException w:name="Light Shading" w:semiHidden="0" w:uiPriority="60" w:unhideWhenUsed="0"/>
-    <w:lsdException w:name="Light List" w:semiHidden="0" w:uiPriority="61" w:unhideWhenUsed="0"/>
-    <w:lsdException w:name="Light Grid" w:semiHidden="0" w:uiPriority="62" w:unhideWhenUsed="0"/>
-    <w:lsdException w:name="Medium Shading 1" w:semiHidden="0" w:uiPriority="63" w:unhideWhenUsed="0"/>
-    <w:lsdException w:name="Medium Shading 2" w:semiHidden="0" w:uiPriority="64" w:unhideWhenUsed="0"/>
-    <w:lsdException w:name="Medium List 1" w:semiHidden="0" w:uiPriority="65" w:unhideWhenUsed="0"/>
-    <w:lsdException w:name="Medium List 2" w:semiHidden="0" w:uiPriority="66" w:unhideWhenUsed="0"/>
-    <w:lsdException w:name="Medium Grid 1" w:semiHidden="0" w:uiPriority="67" w:unhideWhenUsed="0"/>
-    <w:lsdException w:name="Medium Grid 2" w:semiHidden="0" w:uiPriority="68" w:unhideWhenUsed="0"/>
-    <w:lsdException w:name="Medium Grid 3" w:semiHidden="0" w:uiPriority="69" w:unhideWhenUsed="0"/>
-    <w:lsdException w:name="Dark List" w:semiHidden="0" w:uiPriority="70" w:unhideWhenUsed="0"/>
-    <w:lsdException w:name="Colorful Shading" w:semiHidden="0" w:uiPriority="71" w:unhideWhenUsed="0"/>
-    <w:lsdException w:name="Colorful List" w:semiHidden="0" w:uiPriority="72" w:unhideWhenUsed="0"/>
-    <w:lsdException w:name="Colorful Grid" w:semiHidden="0" w:uiPriority="73" w:unhideWhenUsed="0"/>
-    <w:lsdException w:name="Light Shading Accent 1" w:semiHidden="0" w:uiPriority="60" w:unhideWhenUsed="0"/>
-    <w:lsdException w:name="Light List Accent 1" w:semiHidden="0" w:uiPriority="61" w:unhideWhenUsed="0"/>
-    <w:lsdException w:name="Light Grid Accent 1" w:semiHidden="0" w:uiPriority="62" w:unhideWhenUsed="0"/>
-    <w:lsdException w:name="Medium Shading 1 Accent 1" w:semiHidden="0" w:uiPriority="63" w:unhideWhenUsed="0"/>
-    <w:lsdException w:name="Medium Shading 2 Accent 1" w:semiHidden="0" w:uiPriority="64" w:unhideWhenUsed="0"/>
-    <w:lsdException w:name="Medium List 1 Accent 1" w:semiHidden="0" w:uiPriority="65" w:unhideWhenUsed="0"/>
-    <w:lsdException w:name="Revision" w:unhideWhenUsed="0"/>
-    <w:lsdException w:name="List Paragraph" w:semiHidden="0" w:uiPriority="34" w:unhideWhenUsed="0" w:qFormat="1"/>
-    <w:lsdException w:name="Quote" w:semiHidden="0" w:uiPriority="29" w:unhideWhenUsed="0" w:qFormat="1"/>
-    <w:lsdException w:name="Intense Quote" w:semiHidden="0" w:uiPriority="30" w:unhideWhenUsed="0" w:qFormat="1"/>
-    <w:lsdException w:name="Medium List 2 Accent 1" w:semiHidden="0" w:uiPriority="66" w:unhideWhenUsed="0"/>
-    <w:lsdException w:name="Medium Grid 1 Accent 1" w:semiHidden="0" w:uiPriority="67" w:unhideWhenUsed="0"/>
-    <w:lsdException w:name="Medium Grid 2 Accent 1" w:semiHidden="0" w:uiPriority="68" w:unhideWhenUsed="0"/>
-    <w:lsdException w:name="Medium Grid 3 Accent 1" w:semiHidden="0" w:uiPriority="69" w:unhideWhenUsed="0"/>
-    <w:lsdException w:name="Dark List Accent 1" w:semiHidden="0" w:uiPriority="70" w:unhideWhenUsed="0"/>
-    <w:lsdException w:name="Colorful Shading Accent 1" w:semiHidden="0" w:uiPriority="71" w:unhideWhenUsed="0"/>
-    <w:lsdException w:name="Colorful List Accent 1" w:semiHidden="0" w:uiPriority="72" w:unhideWhenUsed="0"/>
-    <w:lsdException w:name="Colorful Grid Accent 1" w:semiHidden="0" w:uiPriority="73" w:unhideWhenUsed="0"/>
-    <w:lsdException w:name="Light Shading Accent 2" w:semiHidden="0" w:uiPriority="60" w:unhideWhenUsed="0"/>
-    <w:lsdException w:name="Light List Accent 2" w:semiHidden="0" w:uiPriority="61" w:unhideWhenUsed="0"/>
-    <w:lsdException w:name="Light Grid Accent 2" w:semiHidden="0" w:uiPriority="62" w:unhideWhenUsed="0"/>
-    <w:lsdException w:name="Medium Shading 1 Accent 2" w:semiHidden="0" w:uiPriority="63" w:unhideWhenUsed="0"/>
-    <w:lsdException w:name="Medium Shading 2 Accent 2" w:semiHidden="0" w:uiPriority="64" w:unhideWhenUsed="0"/>
-    <w:lsdException w:name="Medium List 1 Accent 2" w:semiHidden="0" w:uiPriority="65" w:unhideWhenUsed="0"/>
-    <w:lsdException w:name="Medium List 2 Accent 2" w:semiHidden="0" w:uiPriority="66" w:unhideWhenUsed="0"/>
-    <w:lsdException w:name="Medium Grid 1 Accent 2" w:semiHidden="0" w:uiPriority="67" w:unhideWhenUsed="0"/>
-    <w:lsdException w:name="Medium Grid 2 Accent 2" w:semiHidden="0" w:uiPriority="68" w:unhideWhenUsed="0"/>
-    <w:lsdException w:name="Medium Grid 3 Accent 2" w:semiHidden="0" w:uiPriority="69" w:unhideWhenUsed="0"/>
-    <w:lsdException w:name="Dark List Accent 2" w:semiHidden="0" w:uiPriority="70" w:unhideWhenUsed="0"/>
-    <w:lsdException w:name="Colorful Shading Accent 2" w:semiHidden="0" w:uiPriority="71" w:unhideWhenUsed="0"/>
-    <w:lsdException w:name="Colorful List Accent 2" w:semiHidden="0" w:uiPriority="72" w:unhideWhenUsed="0"/>
-    <w:lsdException w:name="Colorful Grid Accent 2" w:semiHidden="0" w:uiPriority="73" w:unhideWhenUsed="0"/>
-    <w:lsdException w:name="Light Shading Accent 3" w:semiHidden="0" w:uiPriority="60" w:unhideWhenUsed="0"/>
-    <w:lsdException w:name="Light List Accent 3" w:semiHidden="0" w:uiPriority="61" w:unhideWhenUsed="0"/>
-    <w:lsdException w:name="Light Grid Accent 3" w:semiHidden="0" w:uiPriority="62" w:unhideWhenUsed="0"/>
-    <w:lsdException w:name="Medium Shading 1 Accent 3" w:semiHidden="0" w:uiPriority="63" w:unhideWhenUsed="0"/>
-    <w:lsdException w:name="Medium Shading 2 Accent 3" w:semiHidden="0" w:uiPriority="64" w:unhideWhenUsed="0"/>
-    <w:lsdException w:name="Medium List 1 Accent 3" w:semiHidden="0" w:uiPriority="65" w:unhideWhenUsed="0"/>
-    <w:lsdException w:name="Medium List 2 Accent 3" w:semiHidden="0" w:uiPriority="66" w:unhideWhenUsed="0"/>
-    <w:lsdException w:name="Medium Grid 1 Accent 3" w:semiHidden="0" w:uiPriority="67" w:unhideWhenUsed="0"/>
-    <w:lsdException w:name="Medium Grid 2 Accent 3" w:semiHidden="0" w:uiPriority="68" w:unhideWhenUsed="0"/>
-    <w:lsdException w:name="Medium Grid 3 Accent 3" w:semiHidden="0" w:uiPriority="69" w:unhideWhenUsed="0"/>
-    <w:lsdException w:name="Dark List Accent 3" w:semiHidden="0" w:uiPriority="70" w:unhideWhenUsed="0"/>
-    <w:lsdException w:name="Colorful Shading Accent 3" w:semiHidden="0" w:uiPriority="71" w:unhideWhenUsed="0"/>
-    <w:lsdException w:name="Colorful List Accent 3" w:semiHidden="0" w:uiPriority="72" w:unhideWhenUsed="0"/>
-    <w:lsdException w:name="Colorful Grid Accent 3" w:semiHidden="0" w:uiPriority="73" w:unhideWhenUsed="0"/>
-    <w:lsdException w:name="Light Shading Accent 4" w:semiHidden="0" w:uiPriority="60" w:unhideWhenUsed="0"/>
-    <w:lsdException w:name="Light List Accent 4" w:semiHidden="0" w:uiPriority="61" w:unhideWhenUsed="0"/>
-    <w:lsdException w:name="Light Grid Accent 4" w:semiHidden="0" w:uiPriority="62" w:unhideWhenUsed="0"/>
-    <w:lsdException w:name="Medium Shading 1 Accent 4" w:semiHidden="0" w:uiPriority="63" w:unhideWhenUsed="0"/>
-    <w:lsdException w:name="Medium Shading 2 Accent 4" w:semiHidden="0" w:uiPriority="64" w:unhideWhenUsed="0"/>
-    <w:lsdException w:name="Medium List 1 Accent 4" w:semiHidden="0" w:uiPriority="65" w:unhideWhenUsed="0"/>
-    <w:lsdException w:name="Medium List 2 Accent 4" w:semiHidden="0" w:uiPriority="66" w:unhideWhenUsed="0"/>
-    <w:lsdException w:name="Medium Grid 1 Accent 4" w:semiHidden="0" w:uiPriority="67" w:unhideWhenUsed="0"/>
-    <w:lsdException w:name="Medium Grid 2 Accent 4" w:semiHidden="0" w:uiPriority="68" w:unhideWhenUsed="0"/>
-    <w:lsdException w:name="Medium Grid 3 Accent 4" w:semiHidden="0" w:uiPriority="69" w:unhideWhenUsed="0"/>
-    <w:lsdException w:name="Dark List Accent 4" w:semiHidden="0" w:uiPriority="70" w:unhideWhenUsed="0"/>
-    <w:lsdException w:name="Colorful Shading Accent 4" w:semiHidden="0" w:uiPriority="71" w:unhideWhenUsed="0"/>
-    <w:lsdException w:name="Colorful List Accent 4" w:semiHidden="0" w:uiPriority="72" w:unhideWhenUsed="0"/>
-    <w:lsdException w:name="Colorful Grid Accent 4" w:semiHidden="0" w:uiPriority="73" w:unhideWhenUsed="0"/>
-    <w:lsdException w:name="Light Shading Accent 5" w:semiHidden="0" w:uiPriority="60" w:unhideWhenUsed="0"/>
-    <w:lsdException w:name="Light List Accent 5" w:semiHidden="0" w:uiPriority="61" w:unhideWhenUsed="0"/>
-    <w:lsdException w:name="Light Grid Accent 5" w:semiHidden="0" w:uiPriority="62" w:unhideWhenUsed="0"/>
-    <w:lsdException w:name="Medium Shading 1 Accent 5" w:semiHidden="0" w:uiPriority="63" w:unhideWhenUsed="0"/>
-    <w:lsdException w:name="Medium Shading 2 Accent 5" w:semiHidden="0" w:uiPriority="64" w:unhideWhenUsed="0"/>
-    <w:lsdException w:name="Medium List 1 Accent 5" w:semiHidden="0" w:uiPriority="65" w:unhideWhenUsed="0"/>
-    <w:lsdException w:name="Medium List 2 Accent 5" w:semiHidden="0" w:uiPriority="66" w:unhideWhenUsed="0"/>
-    <w:lsdException w:name="Medium Grid 1 Accent 5" w:semiHidden="0" w:uiPriority="67" w:unhideWhenUsed="0"/>
-    <w:lsdException w:name="Medium Grid 2 Accent 5" w:semiHidden="0" w:uiPriority="68" w:unhideWhenUsed="0"/>
-    <w:lsdException w:name="Medium Grid 3 Accent 5" w:semiHidden="0" w:uiPriority="69" w:unhideWhenUsed="0"/>
-    <w:lsdException w:name="Dark List Accent 5" w:semiHidden="0" w:uiPriority="70" w:unhideWhenUsed="0"/>
-    <w:lsdException w:name="Colorful Shading Accent 5" w:semiHidden="0" w:uiPriority="71" w:unhideWhenUsed="0"/>
-    <w:lsdException w:name="Colorful List Accent 5" w:semiHidden="0" w:uiPriority="72" w:unhideWhenUsed="0"/>
-    <w:lsdException w:name="Colorful Grid Accent 5" w:semiHidden="0" w:uiPriority="73" w:unhideWhenUsed="0"/>
-    <w:lsdException w:name="Light Shading Accent 6" w:semiHidden="0" w:uiPriority="60" w:unhideWhenUsed="0"/>
-    <w:lsdException w:name="Light List Accent 6" w:semiHidden="0" w:uiPriority="61" w:unhideWhenUsed="0"/>
-    <w:lsdException w:name="Light Grid Accent 6" w:semiHidden="0" w:uiPriority="62" w:unhideWhenUsed="0"/>
-    <w:lsdException w:name="Medium Shading 1 Accent 6" w:semiHidden="0" w:uiPriority="63" w:unhideWhenUsed="0"/>
-    <w:lsdException w:name="Medium Shading 2 Accent 6" w:semiHidden="0" w:uiPriority="64" w:unhideWhenUsed="0"/>
-    <w:lsdException w:name="Medium List 1 Accent 6" w:semiHidden="0" w:uiPriority="65" w:unhideWhenUsed="0"/>
-    <w:lsdException w:name="Medium List 2 Accent 6" w:semiHidden="0" w:uiPriority="66" w:unhideWhenUsed="0"/>
-    <w:lsdException w:name="Medium Grid 1 Accent 6" w:semiHidden="0" w:uiPriority="67" w:unhideWhenUsed="0"/>
-    <w:lsdException w:name="Medium Grid 2 Accent 6" w:semiHidden="0" w:uiPriority="68" w:unhideWhenUsed="0"/>
-    <w:lsdException w:name="Medium Grid 3 Accent 6" w:semiHidden="0" w:uiPriority="69" w:unhideWhenUsed="0"/>
-    <w:lsdException w:name="Dark List Accent 6" w:semiHidden="0" w:uiPriority="70" w:unhideWhenUsed="0"/>
-    <w:lsdException w:name="Colorful Shading Accent 6" w:semiHidden="0" w:uiPriority="71" w:unhideWhenUsed="0"/>
-    <w:lsdException w:name="Colorful List Accent 6" w:semiHidden="0" w:uiPriority="72" w:unhideWhenUsed="0"/>
-    <w:lsdException w:name="Colorful Grid Accent 6" w:semiHidden="0" w:uiPriority="73" w:unhideWhenUsed="0"/>
-    <w:lsdException w:name="Subtle Emphasis" w:semiHidden="0" w:uiPriority="19" w:unhideWhenUsed="0" w:qFormat="1"/>
-    <w:lsdException w:name="Intense Emphasis" w:semiHidden="0" w:uiPriority="21" w:unhideWhenUsed="0" w:qFormat="1"/>
-    <w:lsdException w:name="Subtle Reference" w:semiHidden="0" w:uiPriority="31" w:unhideWhenUsed="0" w:qFormat="1"/>
-    <w:lsdException w:name="Intense Reference" w:semiHidden="0" w:uiPriority="32" w:unhideWhenUsed="0" w:qFormat="1"/>
-    <w:lsdException w:name="Book Title" w:semiHidden="0" w:uiPriority="33" w:unhideWhenUsed="0" w:qFormat="1"/>
-    <w:lsdException w:name="Bibliography" w:uiPriority="37"/>
-    <w:lsdException w:name="TOC Heading" w:uiPriority="39" w:qFormat="1"/>
-  </w:latentStyles>
-  <w:style w:type="paragraph" w:default="1" w:styleId="Normal">
-    <w:name w:val="Normal"/>
-    <w:qFormat/>
-  </w:style>
-  <w:style w:type="character" w:default="1" w:styleId="DefaultParagraphFont">
-    <w:name w:val="Default Paragraph Font"/>
-    <w:uiPriority w:val="1"/>
-    <w:semiHidden/>
-    <w:unhideWhenUsed/>
-  </w:style>
-  <w:style w:type="table" w:default="1" w:styleId="TableNormal">
-    <w:name w:val="Normal Table"/>
-    <w:uiPriority w:val="99"/>
-    <w:semiHidden/>
-    <w:unhideWhenUsed/>
-    <w:tblPr>
-      <w:tblInd w:w="0" w:type="dxa"/>
-      <w:tblCellMar>
-        <w:top w:w="0" w:type="dxa"/>
-        <w:left w:w="108" w:type="dxa"/>
-        <w:bottom w:w="0" w:type="dxa"/>
-        <w:right w:w="108" w:type="dxa"/>
-      </w:tblCellMar>
-    </w:tblPr>
-  </w:style>
-  <w:style w:type="numbering" w:default="1" w:styleId="NoList">
-    <w:name w:val="No List"/>
-    <w:uiPriority w:val="99"/>
-    <w:semiHidden/>
-    <w:unhideWhenUsed/>
-  </w:style>
-  <w:style w:type="paragraph" w:styleId="ListParagraph">
-    <w:name w:val="List Paragraph"/>
-    <w:basedOn w:val="Normal"/>
-    <w:uiPriority w:val="34"/>
-    <w:qFormat/>
-    <w:rsid w:val="00991C9D"/>
-    <w:pPr>
-      <w:ind w:left="720"/>
-      <w:contextualSpacing/>
-    </w:pPr>
-  </w:style>
-  <w:style w:type="table" w:styleId="TableGrid">
-    <w:name w:val="Table Grid"/>
-    <w:basedOn w:val="TableNormal"/>
-    <w:uiPriority w:val="59"/>
-    <w:rsid w:val="00991C9D"/>
-    <w:pPr>
-      <w:spacing w:after="0" w:line="240" w:lineRule="auto"/>
-    </w:pPr>
-    <w:tblPr>
-      <w:tblInd w:w="0" w:type="dxa"/>
-      <w:tblBorders>
-        <w:top w:val="single" w:sz="4" w:space="0" w:color="auto"/>
-        <w:left w:val="single" w:sz="4" w:space="0" w:color="auto"/>
-        <w:bottom w:val="single" w:sz="4" w:space="0" w:color="auto"/>
-        <w:right w:val="single" w:sz="4" w:space="0" w:color="auto"/>
-        <w:insideH w:val="single" w:sz="4" w:space="0" w:color="auto"/>
-        <w:insideV w:val="single" w:sz="4" w:space="0" w:color="auto"/>
-      </w:tblBorders>
-      <w:tblCellMar>
-        <w:top w:w="0" w:type="dxa"/>
-        <w:left w:w="108" w:type="dxa"/>
-        <w:bottom w:w="0" w:type="dxa"/>
-        <w:right w:w="108" w:type="dxa"/>
-      </w:tblCellMar>
-    </w:tblPr>
-  </w:style>
-</w:styles>
-</file>
-
-<file path=word/stylesWithEffects.xml><?xml version="1.0" encoding="utf-8"?>
-<w:styles xmlns:wpc="http://schemas.microsoft.com/office/word/2010/wordprocessingCanvas" xmlns:mc="http://schemas.openxmlformats.org/markup-compatibility/2006" xmlns:o="urn:schemas-microsoft-com:office:office" xmlns:r="http://schemas.openxmlformats.org/officeDocument/2006/relationships" xmlns:m="http://schemas.openxmlformats.org/officeDocument/2006/math" xmlns:v="urn:schemas-microsoft-com:vml" xmlns:wp14="http://schemas.microsoft.com/office/word/2010/wordprocessingDrawing" xmlns:wp="http://schemas.openxmlformats.org/drawingml/2006/wordprocessingDrawing" xmlns:w10="urn:schemas-microsoft-com:office:word" xmlns:w="http://schemas.openxmlformats.org/wordprocessingml/2006/main" xmlns:w14="http://schemas.microsoft.com/office/word/2010/wordml" xmlns:wpg="http://schemas.microsoft.com/office/word/2010/wordprocessingGroup" xmlns:wpi="http://schemas.microsoft.com/office/word/2010/wordprocessingInk" xmlns:wne="http://schemas.microsoft.com/office/word/2006/wordml" xmlns:wps="http://schemas.microsoft.com/office/word/2010/wordprocessingShape" mc:Ignorable="w14 wp14">
-  <w:docDefaults>
-    <w:rPrDefault>
-      <w:rPr>
-        <w:rFonts w:asciiTheme="minorHAnsi" w:eastAsiaTheme="minorEastAsia" w:hAnsiTheme="minorHAnsi" w:cstheme="minorBidi"/>
-        <w:sz w:val="22"/>
-        <w:szCs w:val="22"/>
-        <w:lang w:val="en-SG" w:eastAsia="zh-CN" w:bidi="ar-SA"/>
-      </w:rPr>
-    </w:rPrDefault>
-    <w:pPrDefault>
-      <w:pPr>
-        <w:spacing w:after="200" w:line="276" w:lineRule="auto"/>
-      </w:pPr>
-    </w:pPrDefault>
-  </w:docDefaults>
-  <w:latentStyles w:defLockedState="0" w:defUIPriority="99" w:defSemiHidden="1" w:defUnhideWhenUsed="1" w:defQFormat="0" w:count="267">
-    <w:lsdException w:name="Normal" w:semiHidden="0" w:uiPriority="0" w:unhideWhenUsed="0" w:qFormat="1"/>
-    <w:lsdException w:name="heading 1" w:semiHidden="0" w:uiPriority="9" w:unhideWhenUsed="0" w:qFormat="1"/>
-    <w:lsdException w:name="heading 2" w:uiPriority="9" w:qFormat="1"/>
-    <w:lsdException w:name="heading 3" w:uiPriority="9" w:qFormat="1"/>
-    <w:lsdException w:name="heading 4" w:uiPriority="9" w:qFormat="1"/>
-    <w:lsdException w:name="heading 5" w:uiPriority="9" w:qFormat="1"/>
-    <w:lsdException w:name="heading 6" w:uiPriority="9" w:qFormat="1"/>
-    <w:lsdException w:name="heading 7" w:uiPriority="9" w:qFormat="1"/>
-    <w:lsdException w:name="heading 8" w:uiPriority="9" w:qFormat="1"/>
-    <w:lsdException w:name="heading 9" w:uiPriority="9" w:qFormat="1"/>
-    <w:lsdException w:name="toc 1" w:uiPriority="39"/>
-    <w:lsdException w:name="toc 2" w:uiPriority="39"/>
-    <w:lsdException w:name="toc 3" w:uiPriority="39"/>
-    <w:lsdException w:name="toc 4" w:uiPriority="39"/>
-    <w:lsdException w:name="toc 5" w:uiPriority="39"/>
-    <w:lsdException w:name="toc 6" w:uiPriority="39"/>
-    <w:lsdException w:name="toc 7" w:uiPriority="39"/>
-    <w:lsdException w:name="toc 8" w:uiPriority="39"/>
-    <w:lsdException w:name="toc 9" w:uiPriority="39"/>
-    <w:lsdException w:name="caption" w:uiPriority="35" w:qFormat="1"/>
-    <w:lsdException w:name="Title" w:semiHidden="0" w:uiPriority="10" w:unhideWhenUsed="0" w:qFormat="1"/>
-    <w:lsdException w:name="Default Paragraph Font" w:uiPriority="1"/>
-    <w:lsdException w:name="Subtitle" w:semiHidden="0" w:uiPriority="11" w:unhideWhenUsed="0" w:qFormat="1"/>
-    <w:lsdException w:name="Strong" w:semiHidden="0" w:uiPriority="22" w:unhideWhenUsed="0" w:qFormat="1"/>
-    <w:lsdException w:name="Emphasis" w:semiHidden="0" w:uiPriority="20" w:unhideWhenUsed="0" w:qFormat="1"/>
-    <w:lsdException w:name="Table Grid" w:semiHidden="0" w:uiPriority="59" w:unhideWhenUsed="0"/>
-    <w:lsdException w:name="Placeholder Text" w:unhideWhenUsed="0"/>
-    <w:lsdException w:name="No Spacing" w:semiHidden="0" w:uiPriority="1" w:unhideWhenUsed="0" w:qFormat="1"/>
-    <w:lsdException w:name="Light Shading" w:semiHidden="0" w:uiPriority="60" w:unhideWhenUsed="0"/>
-    <w:lsdException w:name="Light List" w:semiHidden="0" w:uiPriority="61" w:unhideWhenUsed="0"/>
-    <w:lsdException w:name="Light Grid" w:semiHidden="0" w:uiPriority="62" w:unhideWhenUsed="0"/>
-    <w:lsdException w:name="Medium Shading 1" w:semiHidden="0" w:uiPriority="63" w:unhideWhenUsed="0"/>
-    <w:lsdException w:name="Medium Shading 2" w:semiHidden="0" w:uiPriority="64" w:unhideWhenUsed="0"/>
-    <w:lsdException w:name="Medium List 1" w:semiHidden="0" w:uiPriority="65" w:unhideWhenUsed="0"/>
-    <w:lsdException w:name="Medium List 2" w:semiHidden="0" w:uiPriority="66" w:unhideWhenUsed="0"/>
-    <w:lsdException w:name="Medium Grid 1" w:semiHidden="0" w:uiPriority="67" w:unhideWhenUsed="0"/>
-    <w:lsdException w:name="Medium Grid 2" w:semiHidden="0" w:uiPriority="68" w:unhideWhenUsed="0"/>
-    <w:lsdException w:name="Medium Grid 3" w:semiHidden="0" w:uiPriority="69" w:unhideWhenUsed="0"/>
-    <w:lsdException w:name="Dark List" w:semiHidden="0" w:uiPriority="70" w:unhideWhenUsed="0"/>
-    <w:lsdException w:name="Colorful Shading" w:semiHidden="0" w:uiPriority="71" w:unhideWhenUsed="0"/>
-    <w:lsdException w:name="Colorful List" w:semiHidden="0" w:uiPriority="72" w:unhideWhenUsed="0"/>
-    <w:lsdException w:name="Colorful Grid" w:semiHidden="0" w:uiPriority="73" w:unhideWhenUsed="0"/>
-    <w:lsdException w:name="Light Shading Accent 1" w:semiHidden="0" w:uiPriority="60" w:unhideWhenUsed="0"/>
-    <w:lsdException w:name="Light List Accent 1" w:semiHidden="0" w:uiPriority="61" w:unhideWhenUsed="0"/>
-    <w:lsdException w:name="Light Grid Accent 1" w:semiHidden="0" w:uiPriority="62" w:unhideWhenUsed="0"/>
-    <w:lsdException w:name="Medium Shading 1 Accent 1" w:semiHidden="0" w:uiPriority="63" w:unhideWhenUsed="0"/>
-    <w:lsdException w:name="Medium Shading 2 Accent 1" w:semiHidden="0" w:uiPriority="64" w:unhideWhenUsed="0"/>
-    <w:lsdException w:name="Medium List 1 Accent 1" w:semiHidden="0" w:uiPriority="65" w:unhideWhenUsed="0"/>
-    <w:lsdException w:name="Revision" w:unhideWhenUsed="0"/>
-    <w:lsdException w:name="List Paragraph" w:semiHidden="0" w:uiPriority="34" w:unhideWhenUsed="0" w:qFormat="1"/>
-    <w:lsdException w:name="Quote" w:semiHidden="0" w:uiPriority="29" w:unhideWhenUsed="0" w:qFormat="1"/>
-    <w:lsdException w:name="Intense Quote" w:semiHidden="0" w:uiPriority="30" w:unhideWhenUsed="0" w:qFormat="1"/>
-    <w:lsdException w:name="Medium List 2 Accent 1" w:semiHidden="0" w:uiPriority="66" w:unhideWhenUsed="0"/>
-    <w:lsdException w:name="Medium Grid 1 Accent 1" w:semiHidden="0" w:uiPriority="67" w:unhideWhenUsed="0"/>
-    <w:lsdException w:name="Medium Grid 2 Accent 1" w:semiHidden="0" w:uiPriority="68" w:unhideWhenUsed="0"/>
-    <w:lsdException w:name="Medium Grid 3 Accent 1" w:semiHidden="0" w:uiPriority="69" w:unhideWhenUsed="0"/>
-    <w:lsdException w:name="Dark List Accent 1" w:semiHidden="0" w:uiPriority="70" w:unhideWhenUsed="0"/>
-    <w:lsdException w:name="Colorful Shading Accent 1" w:semiHidden="0" w:uiPriority="71" w:unhideWhenUsed="0"/>
-    <w:lsdException w:name="Colorful List Accent 1" w:semiHidden="0" w:uiPriority="72" w:unhideWhenUsed="0"/>
-    <w:lsdException w:name="Colorful Grid Accent 1" w:semiHidden="0" w:uiPriority="73" w:unhideWhenUsed="0"/>
-    <w:lsdException w:name="Light Shading Accent 2" w:semiHidden="0" w:uiPriority="60" w:unhideWhenUsed="0"/>
-    <w:lsdException w:name="Light List Accent 2" w:semiHidden="0" w:uiPriority="61" w:unhideWhenUsed="0"/>
-    <w:lsdException w:name="Light Grid Accent 2" w:semiHidden="0" w:uiPriority="62" w:unhideWhenUsed="0"/>
-    <w:lsdException w:name="Medium Shading 1 Accent 2" w:semiHidden="0" w:uiPriority="63" w:unhideWhenUsed="0"/>
-    <w:lsdException w:name="Medium Shading 2 Accent 2" w:semiHidden="0" w:uiPriority="64" w:unhideWhenUsed="0"/>
-    <w:lsdException w:name="Medium List 1 Accent 2" w:semiHidden="0" w:uiPriority="65" w:unhideWhenUsed="0"/>
-    <w:lsdException w:name="Medium List 2 Accent 2" w:semiHidden="0" w:uiPriority="66" w:unhideWhenUsed="0"/>
-    <w:lsdException w:name="Medium Grid 1 Accent 2" w:semiHidden="0" w:uiPriority="67" w:unhideWhenUsed="0"/>
-    <w:lsdException w:name="Medium Grid 2 Accent 2" w:semiHidden="0" w:uiPriority="68" w:unhideWhenUsed="0"/>
-    <w:lsdException w:name="Medium Grid 3 Accent 2" w:semiHidden="0" w:uiPriority="69" w:unhideWhenUsed="0"/>
-    <w:lsdException w:name="Dark List Accent 2" w:semiHidden="0" w:uiPriority="70" w:unhideWhenUsed="0"/>
-    <w:lsdException w:name="Colorful Shading Accent 2" w:semiHidden="0" w:uiPriority="71" w:unhideWhenUsed="0"/>
-    <w:lsdException w:name="Colorful List Accent 2" w:semiHidden="0" w:uiPriority="72" w:unhideWhenUsed="0"/>
-    <w:lsdException w:name="Colorful Grid Accent 2" w:semiHidden="0" w:uiPriority="73" w:unhideWhenUsed="0"/>
-    <w:lsdException w:name="Light Shading Accent 3" w:semiHidden="0" w:uiPriority="60" w:unhideWhenUsed="0"/>
-    <w:lsdException w:name="Light List Accent 3" w:semiHidden="0" w:uiPriority="61" w:unhideWhenUsed="0"/>
-    <w:lsdException w:name="Light Grid Accent 3" w:semiHidden="0" w:uiPriority="62" w:unhideWhenUsed="0"/>
-    <w:lsdException w:name="Medium Shading 1 Accent 3" w:semiHidden="0" w:uiPriority="63" w:unhideWhenUsed="0"/>
-    <w:lsdException w:name="Medium Shading 2 Accent 3" w:semiHidden="0" w:uiPriority="64" w:unhideWhenUsed="0"/>
-    <w:lsdException w:name="Medium List 1 Accent 3" w:semiHidden="0" w:uiPriority="65" w:unhideWhenUsed="0"/>
-    <w:lsdException w:name="Medium List 2 Accent 3" w:semiHidden="0" w:uiPriority="66" w:unhideWhenUsed="0"/>
-    <w:lsdException w:name="Medium Grid 1 Accent 3" w:semiHidden="0" w:uiPriority="67" w:unhideWhenUsed="0"/>
-    <w:lsdException w:name="Medium Grid 2 Accent 3" w:semiHidden="0" w:uiPriority="68" w:unhideWhenUsed="0"/>
-    <w:lsdException w:name="Medium Grid 3 Accent 3" w:semiHidden="0" w:uiPriority="69" w:unhideWhenUsed="0"/>
-    <w:lsdException w:name="Dark List Accent 3" w:semiHidden="0" w:uiPriority="70" w:unhideWhenUsed="0"/>
-    <w:lsdException w:name="Colorful Shading Accent 3" w:semiHidden="0" w:uiPriority="71" w:unhideWhenUsed="0"/>
-    <w:lsdException w:name="Colorful List Accent 3" w:semiHidden="0" w:uiPriority="72" w:unhideWhenUsed="0"/>
-    <w:lsdException w:name="Colorful Grid Accent 3" w:semiHidden="0" w:uiPriority="73" w:unhideWhenUsed="0"/>
-    <w:lsdException w:name="Light Shading Accent 4" w:semiHidden="0" w:uiPriority="60" w:unhideWhenUsed="0"/>
-    <w:lsdException w:name="Light List Accent 4" w:semiHidden="0" w:uiPriority="61" w:unhideWhenUsed="0"/>
-    <w:lsdException w:name="Light Grid Accent 4" w:semiHidden="0" w:uiPriority="62" w:unhideWhenUsed="0"/>
-    <w:lsdException w:name="Medium Shading 1 Accent 4" w:semiHidden="0" w:uiPriority="63" w:unhideWhenUsed="0"/>
-    <w:lsdException w:name="Medium Shading 2 Accent 4" w:semiHidden="0" w:uiPriority="64" w:unhideWhenUsed="0"/>
-    <w:lsdException w:name="Medium List 1 Accent 4" w:semiHidden="0" w:uiPriority="65" w:unhideWhenUsed="0"/>
-    <w:lsdException w:name="Medium List 2 Accent 4" w:semiHidden="0" w:uiPriority="66" w:unhideWhenUsed="0"/>
-    <w:lsdException w:name="Medium Grid 1 Accent 4" w:semiHidden="0" w:uiPriority="67" w:unhideWhenUsed="0"/>
-    <w:lsdException w:name="Medium Grid 2 Accent 4" w:semiHidden="0" w:uiPriority="68" w:unhideWhenUsed="0"/>
-    <w:lsdException w:name="Medium Grid 3 Accent 4" w:semiHidden="0" w:uiPriority="69" w:unhideWhenUsed="0"/>
-    <w:lsdException w:name="Dark List Accent 4" w:semiHidden="0" w:uiPriority="70" w:unhideWhenUsed="0"/>
-    <w:lsdException w:name="Colorful Shading Accent 4" w:semiHidden="0" w:uiPriority="71" w:unhideWhenUsed="0"/>
-    <w:lsdException w:name="Colorful List Accent 4" w:semiHidden="0" w:uiPriority="72" w:unhideWhenUsed="0"/>
-    <w:lsdException w:name="Colorful Grid Accent 4" w:semiHidden="0" w:uiPriority="73" w:unhideWhenUsed="0"/>
-    <w:lsdException w:name="Light Shading Accent 5" w:semiHidden="0" w:uiPriority="60" w:unhideWhenUsed="0"/>
-    <w:lsdException w:name="Light List Accent 5" w:semiHidden="0" w:uiPriority="61" w:unhideWhenUsed="0"/>
-    <w:lsdException w:name="Light Grid Accent 5" w:semiHidden="0" w:uiPriority="62" w:unhideWhenUsed="0"/>
-    <w:lsdException w:name="Medium Shading 1 Accent 5" w:semiHidden="0" w:uiPriority="63" w:unhideWhenUsed="0"/>
-    <w:lsdException w:name="Medium Shading 2 Accent 5" w:semiHidden="0" w:uiPriority="64" w:unhideWhenUsed="0"/>
-    <w:lsdException w:name="Medium List 1 Accent 5" w:semiHidden="0" w:uiPriority="65" w:unhideWhenUsed="0"/>
-    <w:lsdException w:name="Medium List 2 Accent 5" w:semiHidden="0" w:uiPriority="66" w:unhideWhenUsed="0"/>
-    <w:lsdException w:name="Medium Grid 1 Accent 5" w:semiHidden="0" w:uiPriority="67" w:unhideWhenUsed="0"/>
-    <w:lsdException w:name="Medium Grid 2 Accent 5" w:semiHidden="0" w:uiPriority="68" w:unhideWhenUsed="0"/>
-    <w:lsdException w:name="Medium Grid 3 Accent 5" w:semiHidden="0" w:uiPriority="69" w:unhideWhenUsed="0"/>
-    <w:lsdException w:name="Dark List Accent 5" w:semiHidden="0" w:uiPriority="70" w:unhideWhenUsed="0"/>
-    <w:lsdException w:name="Colorful Shading Accent 5" w:semiHidden="0" w:uiPriority="71" w:unhideWhenUsed="0"/>
-    <w:lsdException w:name="Colorful List Accent 5" w:semiHidden="0" w:uiPriority="72" w:unhideWhenUsed="0"/>
-    <w:lsdException w:name="Colorful Grid Accent 5" w:semiHidden="0" w:uiPriority="73" w:unhideWhenUsed="0"/>
-    <w:lsdException w:name="Light Shading Accent 6" w:semiHidden="0" w:uiPriority="60" w:unhideWhenUsed="0"/>
-    <w:lsdException w:name="Light List Accent 6" w:semiHidden="0" w:uiPriority="61" w:unhideWhenUsed="0"/>
-    <w:lsdException w:name="Light Grid Accent 6" w:semiHidden="0" w:uiPriority="62" w:unhideWhenUsed="0"/>
-    <w:lsdException w:name="Medium Shading 1 Accent 6" w:semiHidden="0" w:uiPriority="63" w:unhideWhenUsed="0"/>
-    <w:lsdException w:name="Medium Shading 2 Accent 6" w:semiHidden="0" w:uiPriority="64" w:unhideWhenUsed="0"/>
-    <w:lsdException w:name="Medium List 1 Accent 6" w:semiHidden="0" w:uiPriority="65" w:unhideWhenUsed="0"/>
-    <w:lsdException w:name="Medium List 2 Accent 6" w:semiHidden="0" w:uiPriority="66" w:unhideWhenUsed="0"/>
-    <w:lsdException w:name="Medium Grid 1 Accent 6" w:semiHidden="0" w:uiPriority="67" w:unhideWhenUsed="0"/>
-    <w:lsdException w:name="Medium Grid 2 Accent 6" w:semiHidden="0" w:uiPriority="68" w:unhideWhenUsed="0"/>
-    <w:lsdException w:name="Medium Grid 3 Accent 6" w:semiHidden="0" w:uiPriority="69" w:unhideWhenUsed="0"/>
-    <w:lsdException w:name="Dark List Accent 6" w:semiHidden="0" w:uiPriority="70" w:unhideWhenUsed="0"/>
-    <w:lsdException w:name="Colorful Shading Accent 6" w:semiHidden="0" w:uiPriority="71" w:unhideWhenUsed="0"/>
-    <w:lsdException w:name="Colorful List Accent 6" w:semiHidden="0" w:uiPriority="72" w:unhideWhenUsed="0"/>
-    <w:lsdException w:name="Colorful Grid Accent 6" w:semiHidden="0" w:uiPriority="73" w:unhideWhenUsed="0"/>
-    <w:lsdException w:name="Subtle Emphasis" w:semiHidden="0" w:uiPriority="19" w:unhideWhenUsed="0" w:qFormat="1"/>
-    <w:lsdException w:name="Intense Emphasis" w:semiHidden="0" w:uiPriority="21" w:unhideWhenUsed="0" w:qFormat="1"/>
-    <w:lsdException w:name="Subtle Reference" w:semiHidden="0" w:uiPriority="31" w:unhideWhenUsed="0" w:qFormat="1"/>
-    <w:lsdException w:name="Intense Reference" w:semiHidden="0" w:uiPriority="32" w:unhideWhenUsed="0" w:qFormat="1"/>
-    <w:lsdException w:name="Book Title" w:semiHidden="0" w:uiPriority="33" w:unhideWhenUsed="0" w:qFormat="1"/>
-    <w:lsdException w:name="Bibliography" w:uiPriority="37"/>
-    <w:lsdException w:name="TOC Heading" w:uiPriority="39" w:qFormat="1"/>
+  <w:latentStyles w:defLockedState="0" w:defUIPriority="99" w:defSemiHidden="0" w:defUnhideWhenUsed="0" w:defQFormat="0" w:count="371">
+    <w:lsdException w:name="Normal" w:uiPriority="0" w:qFormat="1"/>
+    <w:lsdException w:name="heading 1" w:uiPriority="9" w:qFormat="1"/>
+    <w:lsdException w:name="heading 2" w:semiHidden="1" w:uiPriority="9" w:unhideWhenUsed="1" w:qFormat="1"/>
+    <w:lsdException w:name="heading 3" w:semiHidden="1" w:uiPriority="9" w:unhideWhenUsed="1" w:qFormat="1"/>
+    <w:lsdException w:name="heading 4" w:semiHidden="1" w:uiPriority="9" w:unhideWhenUsed="1" w:qFormat="1"/>
+    <w:lsdException w:name="heading 5" w:semiHidden="1" w:uiPriority="9" w:unhideWhenUsed="1" w:qFormat="1"/>
+    <w:lsdException w:name="heading 6" w:semiHidden="1" w:uiPriority="9" w:unhideWhenUsed="1" w:qFormat="1"/>
+    <w:lsdException w:name="heading 7" w:semiHidden="1" w:uiPriority="9" w:unhideWhenUsed="1" w:qFormat="1"/>
+    <w:lsdException w:name="heading 8" w:semiHidden="1" w:uiPriority="9" w:unhideWhenUsed="1" w:qFormat="1"/>
+    <w:lsdException w:name="heading 9" w:semiHidden="1" w:uiPriority="9" w:unhideWhenUsed="1" w:qFormat="1"/>
+    <w:lsdException w:name="index 1" w:semiHidden="1" w:unhideWhenUsed="1"/>
+    <w:lsdException w:name="index 2" w:semiHidden="1" w:unhideWhenUsed="1"/>
+    <w:lsdException w:name="index 3" w:semiHidden="1" w:unhideWhenUsed="1"/>
+    <w:lsdException w:name="index 4" w:semiHidden="1" w:unhideWhenUsed="1"/>
+    <w:lsdException w:name="index 5" w:semiHidden="1" w:unhideWhenUsed="1"/>
+    <w:lsdException w:name="index 6" w:semiHidden="1" w:unhideWhenUsed="1"/>
+    <w:lsdException w:name="index 7" w:semiHidden="1" w:unhideWhenUsed="1"/>
+    <w:lsdException w:name="index 8" w:semiHidden="1" w:unhideWhenUsed="1"/>
+    <w:lsdException w:name="index 9" w:semiHidden="1" w:unhideWhenUsed="1"/>
+    <w:lsdException w:name="toc 1" w:semiHidden="1" w:uiPriority="39" w:unhideWhenUsed="1"/>
+    <w:lsdException w:name="toc 2" w:semiHidden="1" w:uiPriority="39" w:unhideWhenUsed="1"/>
+    <w:lsdException w:name="toc 3" w:semiHidden="1" w:uiPriority="39" w:unhideWhenUsed="1"/>
+    <w:lsdException w:name="toc 4" w:semiHidden="1" w:uiPriority="39" w:unhideWhenUsed="1"/>
+    <w:lsdException w:name="toc 5" w:semiHidden="1" w:uiPriority="39" w:unhideWhenUsed="1"/>
+    <w:lsdException w:name="toc 6" w:semiHidden="1" w:uiPriority="39" w:unhideWhenUsed="1"/>
+    <w:lsdException w:name="toc 7" w:semiHidden="1" w:uiPriority="39" w:unhideWhenUsed="1"/>
+    <w:lsdException w:name="toc 8" w:semiHidden="1" w:uiPriority="39" w:unhideWhenUsed="1"/>
+    <w:lsdException w:name="toc 9" w:semiHidden="1" w:uiPriority="39" w:unhideWhenUsed="1"/>
+    <w:lsdException w:name="Normal Indent" w:semiHidden="1" w:unhideWhenUsed="1"/>
+    <w:lsdException w:name="footnote text" w:semiHidden="1" w:unhideWhenUsed="1"/>
+    <w:lsdException w:name="annotation text" w:semiHidden="1" w:unhideWhenUsed="1"/>
+    <w:lsdException w:name="header" w:semiHidden="1" w:unhideWhenUsed="1"/>
+    <w:lsdException w:name="footer" w:semiHidden="1" w:unhideWhenUsed="1"/>
+    <w:lsdException w:name="index heading" w:semiHidden="1" w:unhideWhenUsed="1"/>
+    <w:lsdException w:name="caption" w:semiHidden="1" w:uiPriority="35" w:unhideWhenUsed="1" w:qFormat="1"/>
+    <w:lsdException w:name="table of figures" w:semiHidden="1" w:unhideWhenUsed="1"/>
+    <w:lsdException w:name="envelope address" w:semiHidden="1" w:unhideWhenUsed="1"/>
+    <w:lsdException w:name="envelope return" w:semiHidden="1" w:unhideWhenUsed="1"/>
+    <w:lsdException w:name="footnote reference" w:semiHidden="1" w:unhideWhenUsed="1"/>
+    <w:lsdException w:name="annotation reference" w:semiHidden="1" w:unhideWhenUsed="1"/>
+    <w:lsdException w:name="line number" w:semiHidden="1" w:unhideWhenUsed="1"/>
+    <w:lsdException w:name="page number" w:semiHidden="1" w:unhideWhenUsed="1"/>
+    <w:lsdException w:name="endnote reference" w:semiHidden="1" w:unhideWhenUsed="1"/>
+    <w:lsdException w:name="endnote text" w:semiHidden="1" w:unhideWhenUsed="1"/>
+    <w:lsdException w:name="table of authorities" w:semiHidden="1" w:unhideWhenUsed="1"/>
+    <w:lsdException w:name="macro" w:semiHidden="1" w:unhideWhenUsed="1"/>
+    <w:lsdException w:name="toa heading" w:semiHidden="1" w:unhideWhenUsed="1"/>
+    <w:lsdException w:name="List" w:semiHidden="1" w:unhideWhenUsed="1"/>
+    <w:lsdException w:name="List Bullet" w:semiHidden="1" w:unhideWhenUsed="1"/>
+    <w:lsdException w:name="List Number" w:semiHidden="1" w:unhideWhenUsed="1"/>
+    <w:lsdException w:name="List 2" w:semiHidden="1" w:unhideWhenUsed="1"/>
+    <w:lsdException w:name="List 3" w:semiHidden="1" w:unhideWhenUsed="1"/>
+    <w:lsdException w:name="List 4" w:semiHidden="1" w:unhideWhenUsed="1"/>
+    <w:lsdException w:name="List 5" w:semiHidden="1" w:unhideWhenUsed="1"/>
+    <w:lsdException w:name="List Bullet 2" w:semiHidden="1" w:unhideWhenUsed="1"/>
+    <w:lsdException w:name="List Bullet 3" w:semiHidden="1" w:unhideWhenUsed="1"/>
+    <w:lsdException w:name="List Bullet 4" w:semiHidden="1" w:unhideWhenUsed="1"/>
+    <w:lsdException w:name="List Bullet 5" w:semiHidden="1" w:unhideWhenUsed="1"/>
+    <w:lsdException w:name="List Number 2" w:semiHidden="1" w:unhideWhenUsed="1"/>
+    <w:lsdException w:name="List Number 3" w:semiHidden="1" w:unhideWhenUsed="1"/>
+    <w:lsdException w:name="List Number 4" w:semiHidden="1" w:unhideWhenUsed="1"/>
+    <w:lsdException w:name="List Number 5" w:semiHidden="1" w:unhideWhenUsed="1"/>
+    <w:lsdException w:name="Title" w:uiPriority="10" w:qFormat="1"/>
+    <w:lsdException w:name="Closing" w:semiHidden="1" w:unhideWhenUsed="1"/>
+    <w:lsdException w:name="Signature" w:semiHidden="1" w:unhideWhenUsed="1"/>
+    <w:lsdException w:name="Default Paragraph Font" w:semiHidden="1" w:uiPriority="1" w:unhideWhenUsed="1"/>
+    <w:lsdException w:name="Body Text" w:semiHidden="1" w:unhideWhenUsed="1"/>
+    <w:lsdException w:name="Body Text Indent" w:semiHidden="1" w:unhideWhenUsed="1"/>
+    <w:lsdException w:name="List Continue" w:semiHidden="1" w:unhideWhenUsed="1"/>
+    <w:lsdException w:name="List Continue 2" w:semiHidden="1" w:unhideWhenUsed="1"/>
+    <w:lsdException w:name="List Continue 3" w:semiHidden="1" w:unhideWhenUsed="1"/>
+    <w:lsdException w:name="List Continue 4" w:semiHidden="1" w:unhideWhenUsed="1"/>
+    <w:lsdException w:name="List Continue 5" w:semiHidden="1" w:unhideWhenUsed="1"/>
+    <w:lsdException w:name="Message Header" w:semiHidden="1" w:unhideWhenUsed="1"/>
+    <w:lsdException w:name="Subtitle" w:uiPriority="11" w:qFormat="1"/>
+    <w:lsdException w:name="Salutation" w:semiHidden="1" w:unhideWhenUsed="1"/>
+    <w:lsdException w:name="Date" w:semiHidden="1" w:unhideWhenUsed="1"/>
+    <w:lsdException w:name="Body Text First Indent" w:semiHidden="1" w:unhideWhenUsed="1"/>
+    <w:lsdException w:name="Body Text First Indent 2" w:semiHidden="1" w:unhideWhenUsed="1"/>
+    <w:lsdException w:name="Note Heading" w:semiHidden="1" w:unhideWhenUsed="1"/>
+    <w:lsdException w:name="Body Text 2" w:semiHidden="1" w:unhideWhenUsed="1"/>
+    <w:lsdException w:name="Body Text 3" w:semiHidden="1" w:unhideWhenUsed="1"/>
+    <w:lsdException w:name="Body Text Indent 2" w:semiHidden="1" w:unhideWhenUsed="1"/>
+    <w:lsdException w:name="Body Text Indent 3" w:semiHidden="1" w:unhideWhenUsed="1"/>
+    <w:lsdException w:name="Block Text" w:semiHidden="1" w:unhideWhenUsed="1"/>
+    <w:lsdException w:name="Hyperlink" w:semiHidden="1" w:unhideWhenUsed="1"/>
+    <w:lsdException w:name="FollowedHyperlink" w:semiHidden="1" w:unhideWhenUsed="1"/>
+    <w:lsdException w:name="Strong" w:uiPriority="22" w:qFormat="1"/>
+    <w:lsdException w:name="Emphasis" w:uiPriority="20" w:qFormat="1"/>
+    <w:lsdException w:name="Document Map" w:semiHidden="1" w:unhideWhenUsed="1"/>
+    <w:lsdException w:name="Plain Text" w:semiHidden="1" w:unhideWhenUsed="1"/>
+    <w:lsdException w:name="E-mail Signature" w:semiHidden="1" w:unhideWhenUsed="1"/>
+    <w:lsdException w:name="HTML Top of Form" w:semiHidden="1" w:unhideWhenUsed="1"/>
+    <w:lsdException w:name="HTML Bottom of Form" w:semiHidden="1" w:unhideWhenUsed="1"/>
+    <w:lsdException w:name="Normal (Web)" w:semiHidden="1" w:unhideWhenUsed="1"/>
+    <w:lsdException w:name="HTML Acronym" w:semiHidden="1" w:unhideWhenUsed="1"/>
+    <w:lsdException w:name="HTML Address" w:semiHidden="1" w:unhideWhenUsed="1"/>
+    <w:lsdException w:name="HTML Cite" w:semiHidden="1" w:unhideWhenUsed="1"/>
+    <w:lsdException w:name="HTML Code" w:semiHidden="1" w:unhideWhenUsed="1"/>
+    <w:lsdException w:name="HTML Definition" w:semiHidden="1" w:unhideWhenUsed="1"/>
+    <w:lsdException w:name="HTML Keyboard" w:semiHidden="1" w:unhideWhenUsed="1"/>
+    <w:lsdException w:name="HTML Preformatted" w:semiHidden="1" w:unhideWhenUsed="1"/>
+    <w:lsdException w:name="HTML Sample" w:semiHidden="1" w:unhideWhenUsed="1"/>
+    <w:lsdException w:name="HTML Typewriter" w:semiHidden="1" w:unhideWhenUsed="1"/>
+    <w:lsdException w:name="HTML Variable" w:semiHidden="1" w:unhideWhenUsed="1"/>
+    <w:lsdException w:name="Normal Table" w:semiHidden="1" w:unhideWhenUsed="1"/>
+    <w:lsdException w:name="annotation subject" w:semiHidden="1" w:unhideWhenUsed="1"/>
+    <w:lsdException w:name="No List" w:semiHidden="1" w:unhideWhenUsed="1"/>
+    <w:lsdException w:name="Outline List 1" w:semiHidden="1" w:unhideWhenUsed="1"/>
+    <w:lsdException w:name="Outline List 2" w:semiHidden="1" w:unhideWhenUsed="1"/>
+    <w:lsdException w:name="Outline List 3" w:semiHidden="1" w:unhideWhenUsed="1"/>
+    <w:lsdException w:name="Table Simple 1" w:semiHidden="1" w:unhideWhenUsed="1"/>
+    <w:lsdException w:name="Table Simple 2" w:semiHidden="1" w:unhideWhenUsed="1"/>
+    <w:lsdException w:name="Table Simple 3" w:semiHidden="1" w:unhideWhenUsed="1"/>
+    <w:lsdException w:name="Table Classic 1" w:semiHidden="1" w:unhideWhenUsed="1"/>
+    <w:lsdException w:name="Table Classic 2" w:semiHidden="1" w:unhideWhenUsed="1"/>
+    <w:lsdException w:name="Table Classic 3" w:semiHidden="1" w:unhideWhenUsed="1"/>
+    <w:lsdException w:name="Table Classic 4" w:semiHidden="1" w:unhideWhenUsed="1"/>
+    <w:lsdException w:name="Table Colorful 1" w:semiHidden="1" w:unhideWhenUsed="1"/>
+    <w:lsdException w:name="Table Colorful 2" w:semiHidden="1" w:unhideWhenUsed="1"/>
+    <w:lsdException w:name="Table Colorful 3" w:semiHidden="1" w:unhideWhenUsed="1"/>
+    <w:lsdException w:name="Table Columns 1" w:semiHidden="1" w:unhideWhenUsed="1"/>
+    <w:lsdException w:name="Table Columns 2" w:semiHidden="1" w:unhideWhenUsed="1"/>
+    <w:lsdException w:name="Table Columns 3" w:semiHidden="1" w:unhideWhenUsed="1"/>
+    <w:lsdException w:name="Table Columns 4" w:semiHidden="1" w:unhideWhenUsed="1"/>
+    <w:lsdException w:name="Table Columns 5" w:semiHidden="1" w:unhideWhenUsed="1"/>
+    <w:lsdException w:name="Table Grid 1" w:semiHidden="1" w:unhideWhenUsed="1"/>
+    <w:lsdException w:name="Table Grid 2" w:semiHidden="1" w:unhideWhenUsed="1"/>
+    <w:lsdException w:name="Table Grid 3" w:semiHidden="1" w:unhideWhenUsed="1"/>
+    <w:lsdException w:name="Table Grid 4" w:semiHidden="1" w:unhideWhenUsed="1"/>
+    <w:lsdException w:name="Table Grid 5" w:semiHidden="1" w:unhideWhenUsed="1"/>
+    <w:lsdException w:name="Table Grid 6" w:semiHidden="1" w:unhideWhenUsed="1"/>
+    <w:lsdException w:name="Table Grid 7" w:semiHidden="1" w:unhideWhenUsed="1"/>
+    <w:lsdException w:name="Table Grid 8" w:semiHidden="1" w:unhideWhenUsed="1"/>
+    <w:lsdException w:name="Table List 1" w:semiHidden="1" w:unhideWhenUsed="1"/>
+    <w:lsdException w:name="Table List 2" w:semiHidden="1" w:unhideWhenUsed="1"/>
+    <w:lsdException w:name="Table List 3" w:semiHidden="1" w:unhideWhenUsed="1"/>
+    <w:lsdException w:name="Table List 4" w:semiHidden="1" w:unhideWhenUsed="1"/>
+    <w:lsdException w:name="Table List 5" w:semiHidden="1" w:unhideWhenUsed="1"/>
+    <w:lsdException w:name="Table List 6" w:semiHidden="1" w:unhideWhenUsed="1"/>
+    <w:lsdException w:name="Table List 7" w:semiHidden="1" w:unhideWhenUsed="1"/>
+    <w:lsdException w:name="Table List 8" w:semiHidden="1" w:unhideWhenUsed="1"/>
+    <w:lsdException w:name="Table 3D effects 1" w:semiHidden="1" w:unhideWhenUsed="1"/>
+    <w:lsdException w:name="Table 3D effects 2" w:semiHidden="1" w:unhideWhenUsed="1"/>
+    <w:lsdException w:name="Table 3D effects 3" w:semiHidden="1" w:unhideWhenUsed="1"/>
+    <w:lsdException w:name="Table Contemporary" w:semiHidden="1" w:unhideWhenUsed="1"/>
+    <w:lsdException w:name="Table Elegant" w:semiHidden="1" w:unhideWhenUsed="1"/>
+    <w:lsdException w:name="Table Professional" w:semiHidden="1" w:unhideWhenUsed="1"/>
+    <w:lsdException w:name="Table Subtle 1" w:semiHidden="1" w:unhideWhenUsed="1"/>
+    <w:lsdException w:name="Table Subtle 2" w:semiHidden="1" w:unhideWhenUsed="1"/>
+    <w:lsdException w:name="Table Web 1" w:semiHidden="1" w:unhideWhenUsed="1"/>
+    <w:lsdException w:name="Table Web 2" w:semiHidden="1" w:unhideWhenUsed="1"/>
+    <w:lsdException w:name="Table Web 3" w:semiHidden="1" w:unhideWhenUsed="1"/>
+    <w:lsdException w:name="Balloon Text" w:semiHidden="1" w:unhideWhenUsed="1"/>
+    <w:lsdException w:name="Table Grid" w:uiPriority="59"/>
+    <w:lsdException w:name="Table Theme" w:semiHidden="1" w:unhideWhenUsed="1"/>
+    <w:lsdException w:name="Placeholder Text" w:semiHidden="1"/>
+    <w:lsdException w:name="No Spacing" w:uiPriority="1" w:qFormat="1"/>
+    <w:lsdException w:name="Light Shading" w:uiPriority="60"/>
+    <w:lsdException w:name="Light List" w:uiPriority="61"/>
+    <w:lsdException w:name="Light Grid" w:uiPriority="62"/>
+    <w:lsdException w:name="Medium Shading 1" w:uiPriority="63"/>
+    <w:lsdException w:name="Medium Shading 2" w:uiPriority="64"/>
+    <w:lsdException w:name="Medium List 1" w:uiPriority="65"/>
+    <w:lsdException w:name="Medium List 2" w:uiPriority="66"/>
+    <w:lsdException w:name="Medium Grid 1" w:uiPriority="67"/>
+    <w:lsdException w:name="Medium Grid 2" w:uiPriority="68"/>
+    <w:lsdException w:name="Medium Grid 3" w:uiPriority="69"/>
+    <w:lsdException w:name="Dark List" w:uiPriority="70"/>
+    <w:lsdException w:name="Colorful Shading" w:uiPriority="71"/>
+    <w:lsdException w:name="Colorful List" w:uiPriority="72"/>
+    <w:lsdException w:name="Colorful Grid" w:uiPriority="73"/>
+    <w:lsdException w:name="Light Shading Accent 1" w:uiPriority="60"/>
+    <w:lsdException w:name="Light List Accent 1" w:uiPriority="61"/>
+    <w:lsdException w:name="Light Grid Accent 1" w:uiPriority="62"/>
+    <w:lsdException w:name="Medium Shading 1 Accent 1" w:uiPriority="63"/>
+    <w:lsdException w:name="Medium Shading 2 Accent 1" w:uiPriority="64"/>
+    <w:lsdException w:name="Medium List 1 Accent 1" w:uiPriority="65"/>
+    <w:lsdException w:name="Revision" w:semiHidden="1"/>
+    <w:lsdException w:name="List Paragraph" w:uiPriority="34" w:qFormat="1"/>
+    <w:lsdException w:name="Quote" w:uiPriority="29" w:qFormat="1"/>
+    <w:lsdException w:name="Intense Quote" w:uiPriority="30" w:qFormat="1"/>
+    <w:lsdException w:name="Medium List 2 Accent 1" w:uiPriority="66"/>
+    <w:lsdException w:name="Medium Grid 1 Accent 1" w:uiPriority="67"/>
+    <w:lsdException w:name="Medium Grid 2 Accent 1" w:uiPriority="68"/>
+    <w:lsdException w:name="Medium Grid 3 Accent 1" w:uiPriority="69"/>
+    <w:lsdException w:name="Dark List Accent 1" w:uiPriority="70"/>
+    <w:lsdException w:name="Colorful Shading Accent 1" w:uiPriority="71"/>
+    <w:lsdException w:name="Colorful List Accent 1" w:uiPriority="72"/>
+    <w:lsdException w:name="Colorful Grid Accent 1" w:uiPriority="73"/>
+    <w:lsdException w:name="Light Shading Accent 2" w:uiPriority="60"/>
+    <w:lsdException w:name="Light List Accent 2" w:uiPriority="61"/>
+    <w:lsdException w:name="Light Grid Accent 2" w:uiPriority="62"/>
+    <w:lsdException w:name="Medium Shading 1 Accent 2" w:uiPriority="63"/>
+    <w:lsdException w:name="Medium Shading 2 Accent 2" w:uiPriority="64"/>
+    <w:lsdException w:name="Medium List 1 Accent 2" w:uiPriority="65"/>
+    <w:lsdException w:name="Medium List 2 Accent 2" w:uiPriority="66"/>
+    <w:lsdException w:name="Medium Grid 1 Accent 2" w:uiPriority="67"/>
+    <w:lsdException w:name="Medium Grid 2 Accent 2" w:uiPriority="68"/>
+    <w:lsdException w:name="Medium Grid 3 Accent 2" w:uiPriority="69"/>
+    <w:lsdException w:name="Dark List Accent 2" w:uiPriority="70"/>
+    <w:lsdException w:name="Colorful Shading Accent 2" w:uiPriority="71"/>
+    <w:lsdException w:name="Colorful List Accent 2" w:uiPriority="72"/>
+    <w:lsdException w:name="Colorful Grid Accent 2" w:uiPriority="73"/>
+    <w:lsdException w:name="Light Shading Accent 3" w:uiPriority="60"/>
+    <w:lsdException w:name="Light List Accent 3" w:uiPriority="61"/>
+    <w:lsdException w:name="Light Grid Accent 3" w:uiPriority="62"/>
+    <w:lsdException w:name="Medium Shading 1 Accent 3" w:uiPriority="63"/>
+    <w:lsdException w:name="Medium Shading 2 Accent 3" w:uiPriority="64"/>
+    <w:lsdException w:name="Medium List 1 Accent 3" w:uiPriority="65"/>
+    <w:lsdException w:name="Medium List 2 Accent 3" w:uiPriority="66"/>
+    <w:lsdException w:name="Medium Grid 1 Accent 3" w:uiPriority="67"/>
+    <w:lsdException w:name="Medium Grid 2 Accent 3" w:uiPriority="68"/>
+    <w:lsdException w:name="Medium Grid 3 Accent 3" w:uiPriority="69"/>
+    <w:lsdException w:name="Dark List Accent 3" w:uiPriority="70"/>
+    <w:lsdException w:name="Colorful Shading Accent 3" w:uiPriority="71"/>
+    <w:lsdException w:name="Colorful List Accent 3" w:uiPriority="72"/>
+    <w:lsdException w:name="Colorful Grid Accent 3" w:uiPriority="73"/>
+    <w:lsdException w:name="Light Shading Accent 4" w:uiPriority="60"/>
+    <w:lsdException w:name="Light List Accent 4" w:uiPriority="61"/>
+    <w:lsdException w:name="Light Grid Accent 4" w:uiPriority="62"/>
+    <w:lsdException w:name="Medium Shading 1 Accent 4" w:uiPriority="63"/>
+    <w:lsdException w:name="Medium Shading 2 Accent 4" w:uiPriority="64"/>
+    <w:lsdException w:name="Medium List 1 Accent 4" w:uiPriority="65"/>
+    <w:lsdException w:name="Medium List 2 Accent 4" w:uiPriority="66"/>
+    <w:lsdException w:name="Medium Grid 1 Accent 4" w:uiPriority="67"/>
+    <w:lsdException w:name="Medium Grid 2 Accent 4" w:uiPriority="68"/>
+    <w:lsdException w:name="Medium Grid 3 Accent 4" w:uiPriority="69"/>
+    <w:lsdException w:name="Dark List Accent 4" w:uiPriority="70"/>
+    <w:lsdException w:name="Colorful Shading Accent 4" w:uiPriority="71"/>
+    <w:lsdException w:name="Colorful List Accent 4" w:uiPriority="72"/>
+    <w:lsdException w:name="Colorful Grid Accent 4" w:uiPriority="73"/>
+    <w:lsdException w:name="Light Shading Accent 5" w:uiPriority="60"/>
+    <w:lsdException w:name="Light List Accent 5" w:uiPriority="61"/>
+    <w:lsdException w:name="Light Grid Accent 5" w:uiPriority="62"/>
+    <w:lsdException w:name="Medium Shading 1 Accent 5" w:uiPriority="63"/>
+    <w:lsdException w:name="Medium Shading 2 Accent 5" w:uiPriority="64"/>
+    <w:lsdException w:name="Medium List 1 Accent 5" w:uiPriority="65"/>
+    <w:lsdException w:name="Medium List 2 Accent 5" w:uiPriority="66"/>
+    <w:lsdException w:name="Medium Grid 1 Accent 5" w:uiPriority="67"/>
+    <w:lsdException w:name="Medium Grid 2 Accent 5" w:uiPriority="68"/>
+    <w:lsdException w:name="Medium Grid 3 Accent 5" w:uiPriority="69"/>
+    <w:lsdException w:name="Dark List Accent 5" w:uiPriority="70"/>
+    <w:lsdException w:name="Colorful Shading Accent 5" w:uiPriority="71"/>
+    <w:lsdException w:name="Colorful List Accent 5" w:uiPriority="72"/>
+    <w:lsdException w:name="Colorful Grid Accent 5" w:uiPriority="73"/>
+    <w:lsdException w:name="Light Shading Accent 6" w:uiPriority="60"/>
+    <w:lsdException w:name="Light List Accent 6" w:uiPriority="61"/>
+    <w:lsdException w:name="Light Grid Accent 6" w:uiPriority="62"/>
+    <w:lsdException w:name="Medium Shading 1 Accent 6" w:uiPriority="63"/>
+    <w:lsdException w:name="Medium Shading 2 Accent 6" w:uiPriority="64"/>
+    <w:lsdException w:name="Medium List 1 Accent 6" w:uiPriority="65"/>
+    <w:lsdException w:name="Medium List 2 Accent 6" w:uiPriority="66"/>
+    <w:lsdException w:name="Medium Grid 1 Accent 6" w:uiPriority="67"/>
+    <w:lsdException w:name="Medium Grid 2 Accent 6" w:uiPriority="68"/>
+    <w:lsdException w:name="Medium Grid 3 Accent 6" w:uiPriority="69"/>
+    <w:lsdException w:name="Dark List Accent 6" w:uiPriority="70"/>
+    <w:lsdException w:name="Colorful Shading Accent 6" w:uiPriority="71"/>
+    <w:lsdException w:name="Colorful List Accent 6" w:uiPriority="72"/>
+    <w:lsdException w:name="Colorful Grid Accent 6" w:uiPriority="73"/>
+    <w:lsdException w:name="Subtle Emphasis" w:uiPriority="19" w:qFormat="1"/>
+    <w:lsdException w:name="Intense Emphasis" w:uiPriority="21" w:qFormat="1"/>
+    <w:lsdException w:name="Subtle Reference" w:uiPriority="31" w:qFormat="1"/>
+    <w:lsdException w:name="Intense Reference" w:uiPriority="32" w:qFormat="1"/>
+    <w:lsdException w:name="Book Title" w:uiPriority="33" w:qFormat="1"/>
+    <w:lsdException w:name="Bibliography" w:semiHidden="1" w:uiPriority="37" w:unhideWhenUsed="1"/>
+    <w:lsdException w:name="TOC Heading" w:semiHidden="1" w:uiPriority="39" w:unhideWhenUsed="1" w:qFormat="1"/>
+    <w:lsdException w:name="Plain Table 1" w:uiPriority="41"/>
+    <w:lsdException w:name="Plain Table 2" w:uiPriority="42"/>
+    <w:lsdException w:name="Plain Table 3" w:uiPriority="43"/>
+    <w:lsdException w:name="Plain Table 4" w:uiPriority="44"/>
+    <w:lsdException w:name="Plain Table 5" w:uiPriority="45"/>
+    <w:lsdException w:name="Grid Table Light" w:uiPriority="40"/>
+    <w:lsdException w:name="Grid Table 1 Light" w:uiPriority="46"/>
+    <w:lsdException w:name="Grid Table 2" w:uiPriority="47"/>
+    <w:lsdException w:name="Grid Table 3" w:uiPriority="48"/>
+    <w:lsdException w:name="Grid Table 4" w:uiPriority="49"/>
+    <w:lsdException w:name="Grid Table 5 Dark" w:uiPriority="50"/>
+    <w:lsdException w:name="Grid Table 6 Colorful" w:uiPriority="51"/>
+    <w:lsdException w:name="Grid Table 7 Colorful" w:uiPriority="52"/>
+    <w:lsdException w:name="Grid Table 1 Light Accent 1" w:uiPriority="46"/>
+    <w:lsdException w:name="Grid Table 2 Accent 1" w:uiPriority="47"/>
+    <w:lsdException w:name="Grid Table 3 Accent 1" w:uiPriority="48"/>
+    <w:lsdException w:name="Grid Table 4 Accent 1" w:uiPriority="49"/>
+    <w:lsdException w:name="Grid Table 5 Dark Accent 1" w:uiPriority="50"/>
+    <w:lsdException w:name="Grid Table 6 Colorful Accent 1" w:uiPriority="51"/>
+    <w:lsdException w:name="Grid Table 7 Colorful Accent 1" w:uiPriority="52"/>
+    <w:lsdException w:name="Grid Table 1 Light Accent 2" w:uiPriority="46"/>
+    <w:lsdException w:name="Grid Table 2 Accent 2" w:uiPriority="47"/>
+    <w:lsdException w:name="Grid Table 3 Accent 2" w:uiPriority="48"/>
+    <w:lsdException w:name="Grid Table 4 Accent 2" w:uiPriority="49"/>
+    <w:lsdException w:name="Grid Table 5 Dark Accent 2" w:uiPriority="50"/>
+    <w:lsdException w:name="Grid Table 6 Colorful Accent 2" w:uiPriority="51"/>
+    <w:lsdException w:name="Grid Table 7 Colorful Accent 2" w:uiPriority="52"/>
+    <w:lsdException w:name="Grid Table 1 Light Accent 3" w:uiPriority="46"/>
+    <w:lsdException w:name="Grid Table 2 Accent 3" w:uiPriority="47"/>
+    <w:lsdException w:name="Grid Table 3 Accent 3" w:uiPriority="48"/>
+    <w:lsdException w:name="Grid Table 4 Accent 3" w:uiPriority="49"/>
+    <w:lsdException w:name="Grid Table 5 Dark Accent 3" w:uiPriority="50"/>
+    <w:lsdException w:name="Grid Table 6 Colorful Accent 3" w:uiPriority="51"/>
+    <w:lsdException w:name="Grid Table 7 Colorful Accent 3" w:uiPriority="52"/>
+    <w:lsdException w:name="Grid Table 1 Light Accent 4" w:uiPriority="46"/>
+    <w:lsdException w:name="Grid Table 2 Accent 4" w:uiPriority="47"/>
+    <w:lsdException w:name="Grid Table 3 Accent 4" w:uiPriority="48"/>
+    <w:lsdException w:name="Grid Table 4 Accent 4" w:uiPriority="49"/>
+    <w:lsdException w:name="Grid Table 5 Dark Accent 4" w:uiPriority="50"/>
+    <w:lsdException w:name="Grid Table 6 Colorful Accent 4" w:uiPriority="51"/>
+    <w:lsdException w:name="Grid Table 7 Colorful Accent 4" w:uiPriority="52"/>
+    <w:lsdException w:name="Grid Table 1 Light Accent 5" w:uiPriority="46"/>
+    <w:lsdException w:name="Grid Table 2 Accent 5" w:uiPriority="47"/>
+    <w:lsdException w:name="Grid Table 3 Accent 5" w:uiPriority="48"/>
+    <w:lsdException w:name="Grid Table 4 Accent 5" w:uiPriority="49"/>
+    <w:lsdException w:name="Grid Table 5 Dark Accent 5" w:uiPriority="50"/>
+    <w:lsdException w:name="Grid Table 6 Colorful Accent 5" w:uiPriority="51"/>
+    <w:lsdException w:name="Grid Table 7 Colorful Accent 5" w:uiPriority="52"/>
+    <w:lsdException w:name="Grid Table 1 Light Accent 6" w:uiPriority="46"/>
+    <w:lsdException w:name="Grid Table 2 Accent 6" w:uiPriority="47"/>
+    <w:lsdException w:name="Grid Table 3 Accent 6" w:uiPriority="48"/>
+    <w:lsdException w:name="Grid Table 4 Accent 6" w:uiPriority="49"/>
+    <w:lsdException w:name="Grid Table 5 Dark Accent 6" w:uiPriority="50"/>
+    <w:lsdException w:name="Grid Table 6 Colorful Accent 6" w:uiPriority="51"/>
+    <w:lsdException w:name="Grid Table 7 Colorful Accent 6" w:uiPriority="52"/>
+    <w:lsdException w:name="List Table 1 Light" w:uiPriority="46"/>
+    <w:lsdException w:name="List Table 2" w:uiPriority="47"/>
+    <w:lsdException w:name="List Table 3" w:uiPriority="48"/>
+    <w:lsdException w:name="List Table 4" w:uiPriority="49"/>
+    <w:lsdException w:name="List Table 5 Dark" w:uiPriority="50"/>
+    <w:lsdException w:name="List Table 6 Colorful" w:uiPriority="51"/>
+    <w:lsdException w:name="List Table 7 Colorful" w:uiPriority="52"/>
+    <w:lsdException w:name="List Table 1 Light Accent 1" w:uiPriority="46"/>
+    <w:lsdException w:name="List Table 2 Accent 1" w:uiPriority="47"/>
+    <w:lsdException w:name="List Table 3 Accent 1" w:uiPriority="48"/>
+    <w:lsdException w:name="List Table 4 Accent 1" w:uiPriority="49"/>
+    <w:lsdException w:name="List Table 5 Dark Accent 1" w:uiPriority="50"/>
+    <w:lsdException w:name="List Table 6 Colorful Accent 1" w:uiPriority="51"/>
+    <w:lsdException w:name="List Table 7 Colorful Accent 1" w:uiPriority="52"/>
+    <w:lsdException w:name="List Table 1 Light Accent 2" w:uiPriority="46"/>
+    <w:lsdException w:name="List Table 2 Accent 2" w:uiPriority="47"/>
+    <w:lsdException w:name="List Table 3 Accent 2" w:uiPriority="48"/>
+    <w:lsdException w:name="List Table 4 Accent 2" w:uiPriority="49"/>
+    <w:lsdException w:name="List Table 5 Dark Accent 2" w:uiPriority="50"/>
+    <w:lsdException w:name="List Table 6 Colorful Accent 2" w:uiPriority="51"/>
+    <w:lsdException w:name="List Table 7 Colorful Accent 2" w:uiPriority="52"/>
+    <w:lsdException w:name="List Table 1 Light Accent 3" w:uiPriority="46"/>
+    <w:lsdException w:name="List Table 2 Accent 3" w:uiPriority="47"/>
+    <w:lsdException w:name="List Table 3 Accent 3" w:uiPriority="48"/>
+    <w:lsdException w:name="List Table 4 Accent 3" w:uiPriority="49"/>
+    <w:lsdException w:name="List Table 5 Dark Accent 3" w:uiPriority="50"/>
+    <w:lsdException w:name="List Table 6 Colorful Accent 3" w:uiPriority="51"/>
+    <w:lsdException w:name="List Table 7 Colorful Accent 3" w:uiPriority="52"/>
+    <w:lsdException w:name="List Table 1 Light Accent 4" w:uiPriority="46"/>
+    <w:lsdException w:name="List Table 2 Accent 4" w:uiPriority="47"/>
+    <w:lsdException w:name="List Table 3 Accent 4" w:uiPriority="48"/>
+    <w:lsdException w:name="List Table 4 Accent 4" w:uiPriority="49"/>
+    <w:lsdException w:name="List Table 5 Dark Accent 4" w:uiPriority="50"/>
+    <w:lsdException w:name="List Table 6 Colorful Accent 4" w:uiPriority="51"/>
+    <w:lsdException w:name="List Table 7 Colorful Accent 4" w:uiPriority="52"/>
+    <w:lsdException w:name="List Table 1 Light Accent 5" w:uiPriority="46"/>
+    <w:lsdException w:name="List Table 2 Accent 5" w:uiPriority="47"/>
+    <w:lsdException w:name="List Table 3 Accent 5" w:uiPriority="48"/>
+    <w:lsdException w:name="List Table 4 Accent 5" w:uiPriority="49"/>
+    <w:lsdException w:name="List Table 5 Dark Accent 5" w:uiPriority="50"/>
+    <w:lsdException w:name="List Table 6 Colorful Accent 5" w:uiPriority="51"/>
+    <w:lsdException w:name="List Table 7 Colorful Accent 5" w:uiPriority="52"/>
+    <w:lsdException w:name="List Table 1 Light Accent 6" w:uiPriority="46"/>
+    <w:lsdException w:name="List Table 2 Accent 6" w:uiPriority="47"/>
+    <w:lsdException w:name="List Table 3 Accent 6" w:uiPriority="48"/>
+    <w:lsdException w:name="List Table 4 Accent 6" w:uiPriority="49"/>
+    <w:lsdException w:name="List Table 5 Dark Accent 6" w:uiPriority="50"/>
+    <w:lsdException w:name="List Table 6 Colorful Accent 6" w:uiPriority="51"/>
+    <w:lsdException w:name="List Table 7 Colorful Accent 6" w:uiPriority="52"/>
   </w:latentStyles>
   <w:style w:type="paragraph" w:default="1" w:styleId="Normal">
     <w:name w:val="Normal"/>
